--- a/SecondSemestr/Отчеты/Лабораторная работа №7.docx
+++ b/SecondSemestr/Отчеты/Лабораторная работа №7.docx
@@ -71,7 +71,27 @@
           <w:szCs w:val="28"/>
         </w:rPr>
         <w:br/>
-        <w:t>(ВлГУ)</w:t>
+        <w:t>(</w:t>
+      </w:r>
+      <w:proofErr w:type="spellStart"/>
+      <w:r>
+        <w:rPr>
+          <w:rFonts w:ascii="Times New Roman" w:hAnsi="Times New Roman"/>
+          <w:color w:val="000000"/>
+          <w:sz w:val="28"/>
+          <w:szCs w:val="28"/>
+        </w:rPr>
+        <w:t>ВлГУ</w:t>
+      </w:r>
+      <w:proofErr w:type="spellEnd"/>
+      <w:r>
+        <w:rPr>
+          <w:rFonts w:ascii="Times New Roman" w:hAnsi="Times New Roman"/>
+          <w:color w:val="000000"/>
+          <w:sz w:val="28"/>
+          <w:szCs w:val="28"/>
+        </w:rPr>
+        <w:t>)</w:t>
       </w:r>
     </w:p>
     <w:p>
@@ -521,8 +541,19 @@
           <w:szCs w:val="28"/>
         </w:rPr>
         <w:br/>
-        <w:t>каф. ФиПМ</w:t>
-      </w:r>
+        <w:t xml:space="preserve">каф. </w:t>
+      </w:r>
+      <w:proofErr w:type="spellStart"/>
+      <w:r>
+        <w:rPr>
+          <w:rFonts w:ascii="Times New Roman" w:hAnsi="Times New Roman"/>
+          <w:color w:val="000000"/>
+          <w:sz w:val="28"/>
+          <w:szCs w:val="28"/>
+        </w:rPr>
+        <w:t>ФиПМ</w:t>
+      </w:r>
+      <w:proofErr w:type="spellEnd"/>
       <w:r>
         <w:rPr>
           <w:rFonts w:ascii="Times New Roman" w:hAnsi="Times New Roman"/>
@@ -994,7 +1025,27 @@
           <w:szCs w:val="28"/>
           <w:lang w:eastAsia="ru-RU"/>
         </w:rPr>
-        <w:t>Хвостовой элемент (Tail) — последний элемент списка.</w:t>
+        <w:t>Хвостовой элемент (</w:t>
+      </w:r>
+      <w:proofErr w:type="spellStart"/>
+      <w:r>
+        <w:rPr>
+          <w:rFonts w:ascii="Times New Roman" w:eastAsia="Times New Roman" w:hAnsi="Times New Roman" w:cs="Times New Roman" w:hint="eastAsia"/>
+          <w:sz w:val="28"/>
+          <w:szCs w:val="28"/>
+          <w:lang w:eastAsia="ru-RU"/>
+        </w:rPr>
+        <w:t>Tail</w:t>
+      </w:r>
+      <w:proofErr w:type="spellEnd"/>
+      <w:r>
+        <w:rPr>
+          <w:rFonts w:ascii="Times New Roman" w:eastAsia="Times New Roman" w:hAnsi="Times New Roman" w:cs="Times New Roman" w:hint="eastAsia"/>
+          <w:sz w:val="28"/>
+          <w:szCs w:val="28"/>
+          <w:lang w:eastAsia="ru-RU"/>
+        </w:rPr>
+        <w:t>) — последний элемент списка.</w:t>
       </w:r>
     </w:p>
     <w:p>
@@ -1384,15 +1435,11 @@
     <w:p>
       <w:pPr>
         <w:pStyle w:val="a5"/>
-        <w:numPr>
-          <w:ilvl w:val="0"/>
-          <w:numId w:val="12"/>
-        </w:numPr>
         <w:tabs>
           <w:tab w:val="left" w:pos="993"/>
         </w:tabs>
         <w:spacing w:line="360" w:lineRule="auto"/>
-        <w:ind w:left="0" w:firstLine="709"/>
+        <w:ind w:left="709"/>
         <w:jc w:val="both"/>
         <w:rPr>
           <w:rFonts w:ascii="Times New Roman" w:eastAsia="Times New Roman" w:hAnsi="Times New Roman" w:cs="Times New Roman"/>
@@ -1544,7 +1591,47 @@
           <w:szCs w:val="28"/>
           <w:lang w:eastAsia="ru-RU"/>
         </w:rPr>
-        <w:t>На базе простого однонаправленного списка могут быть построены такие структуры данных, как очередь (queue) и стек (stack).</w:t>
+        <w:t>На базе простого однонаправленного списка могут быть построены такие структуры данных, как очередь (</w:t>
+      </w:r>
+      <w:proofErr w:type="spellStart"/>
+      <w:r>
+        <w:rPr>
+          <w:rFonts w:ascii="Times New Roman" w:eastAsia="Times New Roman" w:hAnsi="Times New Roman" w:cs="Times New Roman" w:hint="eastAsia"/>
+          <w:sz w:val="28"/>
+          <w:szCs w:val="28"/>
+          <w:lang w:eastAsia="ru-RU"/>
+        </w:rPr>
+        <w:t>queue</w:t>
+      </w:r>
+      <w:proofErr w:type="spellEnd"/>
+      <w:r>
+        <w:rPr>
+          <w:rFonts w:ascii="Times New Roman" w:eastAsia="Times New Roman" w:hAnsi="Times New Roman" w:cs="Times New Roman" w:hint="eastAsia"/>
+          <w:sz w:val="28"/>
+          <w:szCs w:val="28"/>
+          <w:lang w:eastAsia="ru-RU"/>
+        </w:rPr>
+        <w:t>) и стек (</w:t>
+      </w:r>
+      <w:proofErr w:type="spellStart"/>
+      <w:r>
+        <w:rPr>
+          <w:rFonts w:ascii="Times New Roman" w:eastAsia="Times New Roman" w:hAnsi="Times New Roman" w:cs="Times New Roman" w:hint="eastAsia"/>
+          <w:sz w:val="28"/>
+          <w:szCs w:val="28"/>
+          <w:lang w:eastAsia="ru-RU"/>
+        </w:rPr>
+        <w:t>stack</w:t>
+      </w:r>
+      <w:proofErr w:type="spellEnd"/>
+      <w:r>
+        <w:rPr>
+          <w:rFonts w:ascii="Times New Roman" w:eastAsia="Times New Roman" w:hAnsi="Times New Roman" w:cs="Times New Roman" w:hint="eastAsia"/>
+          <w:sz w:val="28"/>
+          <w:szCs w:val="28"/>
+          <w:lang w:eastAsia="ru-RU"/>
+        </w:rPr>
+        <w:t>).</w:t>
       </w:r>
     </w:p>
     <w:p>
@@ -1596,7 +1683,87 @@
           <w:szCs w:val="28"/>
           <w:lang w:eastAsia="ru-RU"/>
         </w:rPr>
-        <w:t xml:space="preserve"> в котором подвержены определенным правилам. При этом, при чтении элемента, он удаляется из очереди. Все операции проводятся по принципу «Первый пришел, первый вышел» (FIFO — first in, first out). Таким образом, для чтения в очереди доступна только голова, в то время как добавление проводится только в хвост.</w:t>
+        <w:t xml:space="preserve"> в котором подвержены определенным правилам. При этом, при чтении элемента, он удаляется из очереди. Все операции проводятся по принципу «Первый пришел, первый вышел» (FIFO — </w:t>
+      </w:r>
+      <w:proofErr w:type="spellStart"/>
+      <w:r>
+        <w:rPr>
+          <w:rFonts w:ascii="Times New Roman" w:eastAsia="Times New Roman" w:hAnsi="Times New Roman" w:cs="Times New Roman" w:hint="eastAsia"/>
+          <w:sz w:val="28"/>
+          <w:szCs w:val="28"/>
+          <w:lang w:eastAsia="ru-RU"/>
+        </w:rPr>
+        <w:t>first</w:t>
+      </w:r>
+      <w:proofErr w:type="spellEnd"/>
+      <w:r>
+        <w:rPr>
+          <w:rFonts w:ascii="Times New Roman" w:eastAsia="Times New Roman" w:hAnsi="Times New Roman" w:cs="Times New Roman" w:hint="eastAsia"/>
+          <w:sz w:val="28"/>
+          <w:szCs w:val="28"/>
+          <w:lang w:eastAsia="ru-RU"/>
+        </w:rPr>
+        <w:t xml:space="preserve"> </w:t>
+      </w:r>
+      <w:proofErr w:type="spellStart"/>
+      <w:r>
+        <w:rPr>
+          <w:rFonts w:ascii="Times New Roman" w:eastAsia="Times New Roman" w:hAnsi="Times New Roman" w:cs="Times New Roman" w:hint="eastAsia"/>
+          <w:sz w:val="28"/>
+          <w:szCs w:val="28"/>
+          <w:lang w:eastAsia="ru-RU"/>
+        </w:rPr>
+        <w:t>in</w:t>
+      </w:r>
+      <w:proofErr w:type="spellEnd"/>
+      <w:r>
+        <w:rPr>
+          <w:rFonts w:ascii="Times New Roman" w:eastAsia="Times New Roman" w:hAnsi="Times New Roman" w:cs="Times New Roman" w:hint="eastAsia"/>
+          <w:sz w:val="28"/>
+          <w:szCs w:val="28"/>
+          <w:lang w:eastAsia="ru-RU"/>
+        </w:rPr>
+        <w:t xml:space="preserve">, </w:t>
+      </w:r>
+      <w:proofErr w:type="spellStart"/>
+      <w:r>
+        <w:rPr>
+          <w:rFonts w:ascii="Times New Roman" w:eastAsia="Times New Roman" w:hAnsi="Times New Roman" w:cs="Times New Roman" w:hint="eastAsia"/>
+          <w:sz w:val="28"/>
+          <w:szCs w:val="28"/>
+          <w:lang w:eastAsia="ru-RU"/>
+        </w:rPr>
+        <w:t>first</w:t>
+      </w:r>
+      <w:proofErr w:type="spellEnd"/>
+      <w:r>
+        <w:rPr>
+          <w:rFonts w:ascii="Times New Roman" w:eastAsia="Times New Roman" w:hAnsi="Times New Roman" w:cs="Times New Roman" w:hint="eastAsia"/>
+          <w:sz w:val="28"/>
+          <w:szCs w:val="28"/>
+          <w:lang w:eastAsia="ru-RU"/>
+        </w:rPr>
+        <w:t xml:space="preserve"> </w:t>
+      </w:r>
+      <w:proofErr w:type="spellStart"/>
+      <w:r>
+        <w:rPr>
+          <w:rFonts w:ascii="Times New Roman" w:eastAsia="Times New Roman" w:hAnsi="Times New Roman" w:cs="Times New Roman" w:hint="eastAsia"/>
+          <w:sz w:val="28"/>
+          <w:szCs w:val="28"/>
+          <w:lang w:eastAsia="ru-RU"/>
+        </w:rPr>
+        <w:t>out</w:t>
+      </w:r>
+      <w:proofErr w:type="spellEnd"/>
+      <w:r>
+        <w:rPr>
+          <w:rFonts w:ascii="Times New Roman" w:eastAsia="Times New Roman" w:hAnsi="Times New Roman" w:cs="Times New Roman" w:hint="eastAsia"/>
+          <w:sz w:val="28"/>
+          <w:szCs w:val="28"/>
+          <w:lang w:eastAsia="ru-RU"/>
+        </w:rPr>
+        <w:t>). Таким образом, для чтения в очереди доступна только голова, в то время как добавление проводится только в хвост.</w:t>
       </w:r>
     </w:p>
     <w:p>
@@ -1630,7 +1797,87 @@
           <w:szCs w:val="28"/>
           <w:lang w:eastAsia="ru-RU"/>
         </w:rPr>
-        <w:t xml:space="preserve"> во многом похож на очередь, с той лишь разницей, что извлечение и добавление элементов в нем происходит по правилу «Последний пришел, первый вышел» (LIFO — last in, first out). Добавление и извлечение элементов проводится от головы. По принципу похоже на работу обоймы огнестрельного оружия.</w:t>
+        <w:t xml:space="preserve"> во многом похож на очередь, с той лишь разницей, что извлечение и добавление элементов в нем происходит по правилу «Последний пришел, первый вышел» (LIFO — </w:t>
+      </w:r>
+      <w:proofErr w:type="spellStart"/>
+      <w:r>
+        <w:rPr>
+          <w:rFonts w:ascii="Times New Roman" w:eastAsia="Times New Roman" w:hAnsi="Times New Roman" w:cs="Times New Roman" w:hint="eastAsia"/>
+          <w:sz w:val="28"/>
+          <w:szCs w:val="28"/>
+          <w:lang w:eastAsia="ru-RU"/>
+        </w:rPr>
+        <w:t>last</w:t>
+      </w:r>
+      <w:proofErr w:type="spellEnd"/>
+      <w:r>
+        <w:rPr>
+          <w:rFonts w:ascii="Times New Roman" w:eastAsia="Times New Roman" w:hAnsi="Times New Roman" w:cs="Times New Roman" w:hint="eastAsia"/>
+          <w:sz w:val="28"/>
+          <w:szCs w:val="28"/>
+          <w:lang w:eastAsia="ru-RU"/>
+        </w:rPr>
+        <w:t xml:space="preserve"> </w:t>
+      </w:r>
+      <w:proofErr w:type="spellStart"/>
+      <w:r>
+        <w:rPr>
+          <w:rFonts w:ascii="Times New Roman" w:eastAsia="Times New Roman" w:hAnsi="Times New Roman" w:cs="Times New Roman" w:hint="eastAsia"/>
+          <w:sz w:val="28"/>
+          <w:szCs w:val="28"/>
+          <w:lang w:eastAsia="ru-RU"/>
+        </w:rPr>
+        <w:t>in</w:t>
+      </w:r>
+      <w:proofErr w:type="spellEnd"/>
+      <w:r>
+        <w:rPr>
+          <w:rFonts w:ascii="Times New Roman" w:eastAsia="Times New Roman" w:hAnsi="Times New Roman" w:cs="Times New Roman" w:hint="eastAsia"/>
+          <w:sz w:val="28"/>
+          <w:szCs w:val="28"/>
+          <w:lang w:eastAsia="ru-RU"/>
+        </w:rPr>
+        <w:t xml:space="preserve">, </w:t>
+      </w:r>
+      <w:proofErr w:type="spellStart"/>
+      <w:r>
+        <w:rPr>
+          <w:rFonts w:ascii="Times New Roman" w:eastAsia="Times New Roman" w:hAnsi="Times New Roman" w:cs="Times New Roman" w:hint="eastAsia"/>
+          <w:sz w:val="28"/>
+          <w:szCs w:val="28"/>
+          <w:lang w:eastAsia="ru-RU"/>
+        </w:rPr>
+        <w:t>first</w:t>
+      </w:r>
+      <w:proofErr w:type="spellEnd"/>
+      <w:r>
+        <w:rPr>
+          <w:rFonts w:ascii="Times New Roman" w:eastAsia="Times New Roman" w:hAnsi="Times New Roman" w:cs="Times New Roman" w:hint="eastAsia"/>
+          <w:sz w:val="28"/>
+          <w:szCs w:val="28"/>
+          <w:lang w:eastAsia="ru-RU"/>
+        </w:rPr>
+        <w:t xml:space="preserve"> </w:t>
+      </w:r>
+      <w:proofErr w:type="spellStart"/>
+      <w:r>
+        <w:rPr>
+          <w:rFonts w:ascii="Times New Roman" w:eastAsia="Times New Roman" w:hAnsi="Times New Roman" w:cs="Times New Roman" w:hint="eastAsia"/>
+          <w:sz w:val="28"/>
+          <w:szCs w:val="28"/>
+          <w:lang w:eastAsia="ru-RU"/>
+        </w:rPr>
+        <w:t>out</w:t>
+      </w:r>
+      <w:proofErr w:type="spellEnd"/>
+      <w:r>
+        <w:rPr>
+          <w:rFonts w:ascii="Times New Roman" w:eastAsia="Times New Roman" w:hAnsi="Times New Roman" w:cs="Times New Roman" w:hint="eastAsia"/>
+          <w:sz w:val="28"/>
+          <w:szCs w:val="28"/>
+          <w:lang w:eastAsia="ru-RU"/>
+        </w:rPr>
+        <w:t>). Добавление и извлечение элементов проводится от головы. По принципу похоже на работу обоймы огнестрельного оружия.</w:t>
       </w:r>
     </w:p>
     <w:p>
@@ -2397,8 +2644,34 @@
           <w:szCs w:val="19"/>
           <w:lang w:val="en-US" w:bidi="ar-SA"/>
         </w:rPr>
-        <w:t xml:space="preserve"> InputMassiv(</w:t>
-      </w:r>
+        <w:t xml:space="preserve"> </w:t>
+      </w:r>
+      <w:proofErr w:type="spellStart"/>
+      <w:proofErr w:type="gramStart"/>
+      <w:r>
+        <w:rPr>
+          <w:rFonts w:ascii="Consolas" w:hAnsi="Consolas" w:cs="Consolas"/>
+          <w:color w:val="000000"/>
+          <w:kern w:val="0"/>
+          <w:sz w:val="19"/>
+          <w:szCs w:val="19"/>
+          <w:lang w:val="en-US" w:bidi="ar-SA"/>
+        </w:rPr>
+        <w:t>InputMassiv</w:t>
+      </w:r>
+      <w:proofErr w:type="spellEnd"/>
+      <w:r>
+        <w:rPr>
+          <w:rFonts w:ascii="Consolas" w:hAnsi="Consolas" w:cs="Consolas"/>
+          <w:color w:val="000000"/>
+          <w:kern w:val="0"/>
+          <w:sz w:val="19"/>
+          <w:szCs w:val="19"/>
+          <w:lang w:val="en-US" w:bidi="ar-SA"/>
+        </w:rPr>
+        <w:t>(</w:t>
+      </w:r>
+      <w:proofErr w:type="gramEnd"/>
       <w:r>
         <w:rPr>
           <w:rFonts w:ascii="Consolas" w:hAnsi="Consolas" w:cs="Consolas"/>
@@ -2421,6 +2694,7 @@
         </w:rPr>
         <w:t xml:space="preserve">* </w:t>
       </w:r>
+      <w:proofErr w:type="spellStart"/>
       <w:r>
         <w:rPr>
           <w:rFonts w:ascii="Consolas" w:hAnsi="Consolas" w:cs="Consolas"/>
@@ -2432,6 +2706,7 @@
         </w:rPr>
         <w:t>arr</w:t>
       </w:r>
+      <w:proofErr w:type="spellEnd"/>
       <w:r>
         <w:rPr>
           <w:rFonts w:ascii="Consolas" w:hAnsi="Consolas" w:cs="Consolas"/>
@@ -2556,7 +2831,55 @@
           <w:szCs w:val="19"/>
           <w:lang w:val="en-US" w:bidi="ar-SA"/>
         </w:rPr>
-        <w:t xml:space="preserve"> i = 0; i &lt; </w:t>
+        <w:t xml:space="preserve"> </w:t>
+      </w:r>
+      <w:proofErr w:type="spellStart"/>
+      <w:r>
+        <w:rPr>
+          <w:rFonts w:ascii="Consolas" w:hAnsi="Consolas" w:cs="Consolas"/>
+          <w:color w:val="000000"/>
+          <w:kern w:val="0"/>
+          <w:sz w:val="19"/>
+          <w:szCs w:val="19"/>
+          <w:lang w:val="en-US" w:bidi="ar-SA"/>
+        </w:rPr>
+        <w:t>i</w:t>
+      </w:r>
+      <w:proofErr w:type="spellEnd"/>
+      <w:r>
+        <w:rPr>
+          <w:rFonts w:ascii="Consolas" w:hAnsi="Consolas" w:cs="Consolas"/>
+          <w:color w:val="000000"/>
+          <w:kern w:val="0"/>
+          <w:sz w:val="19"/>
+          <w:szCs w:val="19"/>
+          <w:lang w:val="en-US" w:bidi="ar-SA"/>
+        </w:rPr>
+        <w:t xml:space="preserve"> = 0; </w:t>
+      </w:r>
+      <w:proofErr w:type="spellStart"/>
+      <w:r>
+        <w:rPr>
+          <w:rFonts w:ascii="Consolas" w:hAnsi="Consolas" w:cs="Consolas"/>
+          <w:color w:val="000000"/>
+          <w:kern w:val="0"/>
+          <w:sz w:val="19"/>
+          <w:szCs w:val="19"/>
+          <w:lang w:val="en-US" w:bidi="ar-SA"/>
+        </w:rPr>
+        <w:t>i</w:t>
+      </w:r>
+      <w:proofErr w:type="spellEnd"/>
+      <w:r>
+        <w:rPr>
+          <w:rFonts w:ascii="Consolas" w:hAnsi="Consolas" w:cs="Consolas"/>
+          <w:color w:val="000000"/>
+          <w:kern w:val="0"/>
+          <w:sz w:val="19"/>
+          <w:szCs w:val="19"/>
+          <w:lang w:val="en-US" w:bidi="ar-SA"/>
+        </w:rPr>
+        <w:t xml:space="preserve"> &lt; </w:t>
       </w:r>
       <w:r>
         <w:rPr>
@@ -2578,7 +2901,31 @@
           <w:szCs w:val="19"/>
           <w:lang w:val="en-US" w:bidi="ar-SA"/>
         </w:rPr>
-        <w:t>; i++) {</w:t>
+        <w:t xml:space="preserve">; </w:t>
+      </w:r>
+      <w:proofErr w:type="spellStart"/>
+      <w:r>
+        <w:rPr>
+          <w:rFonts w:ascii="Consolas" w:hAnsi="Consolas" w:cs="Consolas"/>
+          <w:color w:val="000000"/>
+          <w:kern w:val="0"/>
+          <w:sz w:val="19"/>
+          <w:szCs w:val="19"/>
+          <w:lang w:val="en-US" w:bidi="ar-SA"/>
+        </w:rPr>
+        <w:t>i</w:t>
+      </w:r>
+      <w:proofErr w:type="spellEnd"/>
+      <w:r>
+        <w:rPr>
+          <w:rFonts w:ascii="Consolas" w:hAnsi="Consolas" w:cs="Consolas"/>
+          <w:color w:val="000000"/>
+          <w:kern w:val="0"/>
+          <w:sz w:val="19"/>
+          <w:szCs w:val="19"/>
+          <w:lang w:val="en-US" w:bidi="ar-SA"/>
+        </w:rPr>
+        <w:t>++) {</w:t>
       </w:r>
     </w:p>
     <w:p>
@@ -2607,6 +2954,7 @@
         </w:rPr>
         <w:t xml:space="preserve">        </w:t>
       </w:r>
+      <w:proofErr w:type="spellStart"/>
       <w:r>
         <w:rPr>
           <w:rFonts w:ascii="Consolas" w:hAnsi="Consolas" w:cs="Consolas"/>
@@ -2618,16 +2966,65 @@
         </w:rPr>
         <w:t>arr</w:t>
       </w:r>
-      <w:r>
-        <w:rPr>
-          <w:rFonts w:ascii="Consolas" w:hAnsi="Consolas" w:cs="Consolas"/>
-          <w:color w:val="000000"/>
-          <w:kern w:val="0"/>
-          <w:sz w:val="19"/>
-          <w:szCs w:val="19"/>
-          <w:lang w:val="en-US" w:bidi="ar-SA"/>
-        </w:rPr>
-        <w:t>[i] = 1 + rand() % 50;</w:t>
+      <w:proofErr w:type="spellEnd"/>
+      <w:r>
+        <w:rPr>
+          <w:rFonts w:ascii="Consolas" w:hAnsi="Consolas" w:cs="Consolas"/>
+          <w:color w:val="000000"/>
+          <w:kern w:val="0"/>
+          <w:sz w:val="19"/>
+          <w:szCs w:val="19"/>
+          <w:lang w:val="en-US" w:bidi="ar-SA"/>
+        </w:rPr>
+        <w:t>[</w:t>
+      </w:r>
+      <w:proofErr w:type="spellStart"/>
+      <w:r>
+        <w:rPr>
+          <w:rFonts w:ascii="Consolas" w:hAnsi="Consolas" w:cs="Consolas"/>
+          <w:color w:val="000000"/>
+          <w:kern w:val="0"/>
+          <w:sz w:val="19"/>
+          <w:szCs w:val="19"/>
+          <w:lang w:val="en-US" w:bidi="ar-SA"/>
+        </w:rPr>
+        <w:t>i</w:t>
+      </w:r>
+      <w:proofErr w:type="spellEnd"/>
+      <w:r>
+        <w:rPr>
+          <w:rFonts w:ascii="Consolas" w:hAnsi="Consolas" w:cs="Consolas"/>
+          <w:color w:val="000000"/>
+          <w:kern w:val="0"/>
+          <w:sz w:val="19"/>
+          <w:szCs w:val="19"/>
+          <w:lang w:val="en-US" w:bidi="ar-SA"/>
+        </w:rPr>
+        <w:t xml:space="preserve">] = 1 + </w:t>
+      </w:r>
+      <w:proofErr w:type="gramStart"/>
+      <w:r>
+        <w:rPr>
+          <w:rFonts w:ascii="Consolas" w:hAnsi="Consolas" w:cs="Consolas"/>
+          <w:color w:val="000000"/>
+          <w:kern w:val="0"/>
+          <w:sz w:val="19"/>
+          <w:szCs w:val="19"/>
+          <w:lang w:val="en-US" w:bidi="ar-SA"/>
+        </w:rPr>
+        <w:t>rand(</w:t>
+      </w:r>
+      <w:proofErr w:type="gramEnd"/>
+      <w:r>
+        <w:rPr>
+          <w:rFonts w:ascii="Consolas" w:hAnsi="Consolas" w:cs="Consolas"/>
+          <w:color w:val="000000"/>
+          <w:kern w:val="0"/>
+          <w:sz w:val="19"/>
+          <w:szCs w:val="19"/>
+          <w:lang w:val="en-US" w:bidi="ar-SA"/>
+        </w:rPr>
+        <w:t>) % 50;</w:t>
       </w:r>
     </w:p>
     <w:p>
@@ -2719,8 +3116,34 @@
           <w:szCs w:val="19"/>
           <w:lang w:val="en-US" w:bidi="ar-SA"/>
         </w:rPr>
-        <w:t xml:space="preserve"> PrintMassiv(</w:t>
-      </w:r>
+        <w:t xml:space="preserve"> </w:t>
+      </w:r>
+      <w:proofErr w:type="spellStart"/>
+      <w:proofErr w:type="gramStart"/>
+      <w:r>
+        <w:rPr>
+          <w:rFonts w:ascii="Consolas" w:hAnsi="Consolas" w:cs="Consolas"/>
+          <w:color w:val="000000"/>
+          <w:kern w:val="0"/>
+          <w:sz w:val="19"/>
+          <w:szCs w:val="19"/>
+          <w:lang w:val="en-US" w:bidi="ar-SA"/>
+        </w:rPr>
+        <w:t>PrintMassiv</w:t>
+      </w:r>
+      <w:proofErr w:type="spellEnd"/>
+      <w:r>
+        <w:rPr>
+          <w:rFonts w:ascii="Consolas" w:hAnsi="Consolas" w:cs="Consolas"/>
+          <w:color w:val="000000"/>
+          <w:kern w:val="0"/>
+          <w:sz w:val="19"/>
+          <w:szCs w:val="19"/>
+          <w:lang w:val="en-US" w:bidi="ar-SA"/>
+        </w:rPr>
+        <w:t>(</w:t>
+      </w:r>
+      <w:proofErr w:type="gramEnd"/>
       <w:r>
         <w:rPr>
           <w:rFonts w:ascii="Consolas" w:hAnsi="Consolas" w:cs="Consolas"/>
@@ -2743,6 +3166,7 @@
         </w:rPr>
         <w:t xml:space="preserve">* </w:t>
       </w:r>
+      <w:proofErr w:type="spellStart"/>
       <w:r>
         <w:rPr>
           <w:rFonts w:ascii="Consolas" w:hAnsi="Consolas" w:cs="Consolas"/>
@@ -2754,6 +3178,7 @@
         </w:rPr>
         <w:t>arr</w:t>
       </w:r>
+      <w:proofErr w:type="spellEnd"/>
       <w:r>
         <w:rPr>
           <w:rFonts w:ascii="Consolas" w:hAnsi="Consolas" w:cs="Consolas"/>
@@ -2878,7 +3303,55 @@
           <w:szCs w:val="19"/>
           <w:lang w:val="en-US" w:bidi="ar-SA"/>
         </w:rPr>
-        <w:t xml:space="preserve"> i = 0; i &lt; </w:t>
+        <w:t xml:space="preserve"> </w:t>
+      </w:r>
+      <w:proofErr w:type="spellStart"/>
+      <w:r>
+        <w:rPr>
+          <w:rFonts w:ascii="Consolas" w:hAnsi="Consolas" w:cs="Consolas"/>
+          <w:color w:val="000000"/>
+          <w:kern w:val="0"/>
+          <w:sz w:val="19"/>
+          <w:szCs w:val="19"/>
+          <w:lang w:val="en-US" w:bidi="ar-SA"/>
+        </w:rPr>
+        <w:t>i</w:t>
+      </w:r>
+      <w:proofErr w:type="spellEnd"/>
+      <w:r>
+        <w:rPr>
+          <w:rFonts w:ascii="Consolas" w:hAnsi="Consolas" w:cs="Consolas"/>
+          <w:color w:val="000000"/>
+          <w:kern w:val="0"/>
+          <w:sz w:val="19"/>
+          <w:szCs w:val="19"/>
+          <w:lang w:val="en-US" w:bidi="ar-SA"/>
+        </w:rPr>
+        <w:t xml:space="preserve"> = 0; </w:t>
+      </w:r>
+      <w:proofErr w:type="spellStart"/>
+      <w:r>
+        <w:rPr>
+          <w:rFonts w:ascii="Consolas" w:hAnsi="Consolas" w:cs="Consolas"/>
+          <w:color w:val="000000"/>
+          <w:kern w:val="0"/>
+          <w:sz w:val="19"/>
+          <w:szCs w:val="19"/>
+          <w:lang w:val="en-US" w:bidi="ar-SA"/>
+        </w:rPr>
+        <w:t>i</w:t>
+      </w:r>
+      <w:proofErr w:type="spellEnd"/>
+      <w:r>
+        <w:rPr>
+          <w:rFonts w:ascii="Consolas" w:hAnsi="Consolas" w:cs="Consolas"/>
+          <w:color w:val="000000"/>
+          <w:kern w:val="0"/>
+          <w:sz w:val="19"/>
+          <w:szCs w:val="19"/>
+          <w:lang w:val="en-US" w:bidi="ar-SA"/>
+        </w:rPr>
+        <w:t xml:space="preserve"> &lt; </w:t>
       </w:r>
       <w:r>
         <w:rPr>
@@ -2900,7 +3373,31 @@
           <w:szCs w:val="19"/>
           <w:lang w:val="en-US" w:bidi="ar-SA"/>
         </w:rPr>
-        <w:t>; i++) {</w:t>
+        <w:t xml:space="preserve">; </w:t>
+      </w:r>
+      <w:proofErr w:type="spellStart"/>
+      <w:r>
+        <w:rPr>
+          <w:rFonts w:ascii="Consolas" w:hAnsi="Consolas" w:cs="Consolas"/>
+          <w:color w:val="000000"/>
+          <w:kern w:val="0"/>
+          <w:sz w:val="19"/>
+          <w:szCs w:val="19"/>
+          <w:lang w:val="en-US" w:bidi="ar-SA"/>
+        </w:rPr>
+        <w:t>i</w:t>
+      </w:r>
+      <w:proofErr w:type="spellEnd"/>
+      <w:r>
+        <w:rPr>
+          <w:rFonts w:ascii="Consolas" w:hAnsi="Consolas" w:cs="Consolas"/>
+          <w:color w:val="000000"/>
+          <w:kern w:val="0"/>
+          <w:sz w:val="19"/>
+          <w:szCs w:val="19"/>
+          <w:lang w:val="en-US" w:bidi="ar-SA"/>
+        </w:rPr>
+        <w:t>++) {</w:t>
       </w:r>
     </w:p>
     <w:p>
@@ -2951,6 +3448,7 @@
         </w:rPr>
         <w:t xml:space="preserve"> </w:t>
       </w:r>
+      <w:proofErr w:type="spellStart"/>
       <w:r>
         <w:rPr>
           <w:rFonts w:ascii="Consolas" w:hAnsi="Consolas" w:cs="Consolas"/>
@@ -2962,16 +3460,41 @@
         </w:rPr>
         <w:t>arr</w:t>
       </w:r>
-      <w:r>
-        <w:rPr>
-          <w:rFonts w:ascii="Consolas" w:hAnsi="Consolas" w:cs="Consolas"/>
-          <w:color w:val="000000"/>
-          <w:kern w:val="0"/>
-          <w:sz w:val="19"/>
-          <w:szCs w:val="19"/>
-          <w:lang w:val="en-US" w:bidi="ar-SA"/>
-        </w:rPr>
-        <w:t xml:space="preserve">[i] </w:t>
+      <w:proofErr w:type="spellEnd"/>
+      <w:r>
+        <w:rPr>
+          <w:rFonts w:ascii="Consolas" w:hAnsi="Consolas" w:cs="Consolas"/>
+          <w:color w:val="000000"/>
+          <w:kern w:val="0"/>
+          <w:sz w:val="19"/>
+          <w:szCs w:val="19"/>
+          <w:lang w:val="en-US" w:bidi="ar-SA"/>
+        </w:rPr>
+        <w:t>[</w:t>
+      </w:r>
+      <w:proofErr w:type="spellStart"/>
+      <w:r>
+        <w:rPr>
+          <w:rFonts w:ascii="Consolas" w:hAnsi="Consolas" w:cs="Consolas"/>
+          <w:color w:val="000000"/>
+          <w:kern w:val="0"/>
+          <w:sz w:val="19"/>
+          <w:szCs w:val="19"/>
+          <w:lang w:val="en-US" w:bidi="ar-SA"/>
+        </w:rPr>
+        <w:t>i</w:t>
+      </w:r>
+      <w:proofErr w:type="spellEnd"/>
+      <w:r>
+        <w:rPr>
+          <w:rFonts w:ascii="Consolas" w:hAnsi="Consolas" w:cs="Consolas"/>
+          <w:color w:val="000000"/>
+          <w:kern w:val="0"/>
+          <w:sz w:val="19"/>
+          <w:szCs w:val="19"/>
+          <w:lang w:val="en-US" w:bidi="ar-SA"/>
+        </w:rPr>
+        <w:t xml:space="preserve">] </w:t>
       </w:r>
       <w:r>
         <w:rPr>
@@ -3091,7 +3614,31 @@
           <w:szCs w:val="19"/>
           <w:lang w:val="en-US" w:bidi="ar-SA"/>
         </w:rPr>
-        <w:t xml:space="preserve"> endl;</w:t>
+        <w:t xml:space="preserve"> </w:t>
+      </w:r>
+      <w:proofErr w:type="spellStart"/>
+      <w:r>
+        <w:rPr>
+          <w:rFonts w:ascii="Consolas" w:hAnsi="Consolas" w:cs="Consolas"/>
+          <w:color w:val="000000"/>
+          <w:kern w:val="0"/>
+          <w:sz w:val="19"/>
+          <w:szCs w:val="19"/>
+          <w:lang w:val="en-US" w:bidi="ar-SA"/>
+        </w:rPr>
+        <w:t>endl</w:t>
+      </w:r>
+      <w:proofErr w:type="spellEnd"/>
+      <w:r>
+        <w:rPr>
+          <w:rFonts w:ascii="Consolas" w:hAnsi="Consolas" w:cs="Consolas"/>
+          <w:color w:val="000000"/>
+          <w:kern w:val="0"/>
+          <w:sz w:val="19"/>
+          <w:szCs w:val="19"/>
+          <w:lang w:val="en-US" w:bidi="ar-SA"/>
+        </w:rPr>
+        <w:t>;</w:t>
       </w:r>
     </w:p>
     <w:p>
@@ -3156,8 +3703,34 @@
           <w:szCs w:val="19"/>
           <w:lang w:val="en-US" w:bidi="ar-SA"/>
         </w:rPr>
-        <w:t xml:space="preserve"> AddElem(</w:t>
-      </w:r>
+        <w:t xml:space="preserve"> </w:t>
+      </w:r>
+      <w:proofErr w:type="spellStart"/>
+      <w:proofErr w:type="gramStart"/>
+      <w:r>
+        <w:rPr>
+          <w:rFonts w:ascii="Consolas" w:hAnsi="Consolas" w:cs="Consolas"/>
+          <w:color w:val="000000"/>
+          <w:kern w:val="0"/>
+          <w:sz w:val="19"/>
+          <w:szCs w:val="19"/>
+          <w:lang w:val="en-US" w:bidi="ar-SA"/>
+        </w:rPr>
+        <w:t>AddElem</w:t>
+      </w:r>
+      <w:proofErr w:type="spellEnd"/>
+      <w:r>
+        <w:rPr>
+          <w:rFonts w:ascii="Consolas" w:hAnsi="Consolas" w:cs="Consolas"/>
+          <w:color w:val="000000"/>
+          <w:kern w:val="0"/>
+          <w:sz w:val="19"/>
+          <w:szCs w:val="19"/>
+          <w:lang w:val="en-US" w:bidi="ar-SA"/>
+        </w:rPr>
+        <w:t>(</w:t>
+      </w:r>
+      <w:proofErr w:type="gramEnd"/>
       <w:r>
         <w:rPr>
           <w:rFonts w:ascii="Consolas" w:hAnsi="Consolas" w:cs="Consolas"/>
@@ -3486,6 +4059,7 @@
         </w:rPr>
         <w:t xml:space="preserve"> (</w:t>
       </w:r>
+      <w:proofErr w:type="spellStart"/>
       <w:r>
         <w:rPr>
           <w:rFonts w:ascii="Consolas" w:hAnsi="Consolas" w:cs="Consolas"/>
@@ -3506,7 +4080,19 @@
           <w:szCs w:val="19"/>
           <w:lang w:val="en-US" w:bidi="ar-SA"/>
         </w:rPr>
-        <w:t xml:space="preserve">.h == </w:t>
+        <w:t>.h</w:t>
+      </w:r>
+      <w:proofErr w:type="spellEnd"/>
+      <w:r>
+        <w:rPr>
+          <w:rFonts w:ascii="Consolas" w:hAnsi="Consolas" w:cs="Consolas"/>
+          <w:color w:val="000000"/>
+          <w:kern w:val="0"/>
+          <w:sz w:val="19"/>
+          <w:szCs w:val="19"/>
+          <w:lang w:val="en-US" w:bidi="ar-SA"/>
+        </w:rPr>
+        <w:t xml:space="preserve"> == </w:t>
       </w:r>
       <w:r>
         <w:rPr>
@@ -3557,6 +4143,7 @@
         </w:rPr>
         <w:t xml:space="preserve">        </w:t>
       </w:r>
+      <w:proofErr w:type="spellStart"/>
       <w:r>
         <w:rPr>
           <w:rFonts w:ascii="Consolas" w:hAnsi="Consolas" w:cs="Consolas"/>
@@ -3577,7 +4164,19 @@
           <w:szCs w:val="19"/>
           <w:lang w:val="en-US" w:bidi="ar-SA"/>
         </w:rPr>
-        <w:t>.h = temp;</w:t>
+        <w:t>.h</w:t>
+      </w:r>
+      <w:proofErr w:type="spellEnd"/>
+      <w:r>
+        <w:rPr>
+          <w:rFonts w:ascii="Consolas" w:hAnsi="Consolas" w:cs="Consolas"/>
+          <w:color w:val="000000"/>
+          <w:kern w:val="0"/>
+          <w:sz w:val="19"/>
+          <w:szCs w:val="19"/>
+          <w:lang w:val="en-US" w:bidi="ar-SA"/>
+        </w:rPr>
+        <w:t xml:space="preserve"> = temp;</w:t>
       </w:r>
     </w:p>
     <w:p>
@@ -3914,8 +4513,21 @@
           <w:szCs w:val="19"/>
           <w:lang w:val="en-US" w:bidi="ar-SA"/>
         </w:rPr>
-        <w:t xml:space="preserve"> Print(</w:t>
-      </w:r>
+        <w:t xml:space="preserve"> </w:t>
+      </w:r>
+      <w:proofErr w:type="gramStart"/>
+      <w:r>
+        <w:rPr>
+          <w:rFonts w:ascii="Consolas" w:hAnsi="Consolas" w:cs="Consolas"/>
+          <w:color w:val="000000"/>
+          <w:kern w:val="0"/>
+          <w:sz w:val="19"/>
+          <w:szCs w:val="19"/>
+          <w:lang w:val="en-US" w:bidi="ar-SA"/>
+        </w:rPr>
+        <w:t>Print(</w:t>
+      </w:r>
+      <w:proofErr w:type="gramEnd"/>
       <w:r>
         <w:rPr>
           <w:rFonts w:ascii="Consolas" w:hAnsi="Consolas" w:cs="Consolas"/>
@@ -4078,7 +4690,31 @@
           <w:szCs w:val="19"/>
           <w:lang w:val="en-US" w:bidi="ar-SA"/>
         </w:rPr>
-        <w:t xml:space="preserve"> (temp != </w:t>
+        <w:t xml:space="preserve"> (</w:t>
+      </w:r>
+      <w:proofErr w:type="gramStart"/>
+      <w:r>
+        <w:rPr>
+          <w:rFonts w:ascii="Consolas" w:hAnsi="Consolas" w:cs="Consolas"/>
+          <w:color w:val="000000"/>
+          <w:kern w:val="0"/>
+          <w:sz w:val="19"/>
+          <w:szCs w:val="19"/>
+          <w:lang w:val="en-US" w:bidi="ar-SA"/>
+        </w:rPr>
+        <w:t>temp !</w:t>
+      </w:r>
+      <w:proofErr w:type="gramEnd"/>
+      <w:r>
+        <w:rPr>
+          <w:rFonts w:ascii="Consolas" w:hAnsi="Consolas" w:cs="Consolas"/>
+          <w:color w:val="000000"/>
+          <w:kern w:val="0"/>
+          <w:sz w:val="19"/>
+          <w:szCs w:val="19"/>
+          <w:lang w:val="en-US" w:bidi="ar-SA"/>
+        </w:rPr>
+        <w:t xml:space="preserve">= </w:t>
       </w:r>
       <w:r>
         <w:rPr>
@@ -4296,7 +4932,31 @@
           <w:szCs w:val="19"/>
           <w:lang w:val="en-US" w:bidi="ar-SA"/>
         </w:rPr>
-        <w:t xml:space="preserve"> endl;</w:t>
+        <w:t xml:space="preserve"> </w:t>
+      </w:r>
+      <w:proofErr w:type="spellStart"/>
+      <w:r>
+        <w:rPr>
+          <w:rFonts w:ascii="Consolas" w:hAnsi="Consolas" w:cs="Consolas"/>
+          <w:color w:val="000000"/>
+          <w:kern w:val="0"/>
+          <w:sz w:val="19"/>
+          <w:szCs w:val="19"/>
+          <w:lang w:val="en-US" w:bidi="ar-SA"/>
+        </w:rPr>
+        <w:t>endl</w:t>
+      </w:r>
+      <w:proofErr w:type="spellEnd"/>
+      <w:r>
+        <w:rPr>
+          <w:rFonts w:ascii="Consolas" w:hAnsi="Consolas" w:cs="Consolas"/>
+          <w:color w:val="000000"/>
+          <w:kern w:val="0"/>
+          <w:sz w:val="19"/>
+          <w:szCs w:val="19"/>
+          <w:lang w:val="en-US" w:bidi="ar-SA"/>
+        </w:rPr>
+        <w:t>;</w:t>
       </w:r>
     </w:p>
     <w:p>
@@ -4361,8 +5021,34 @@
           <w:szCs w:val="19"/>
           <w:lang w:val="en-US" w:bidi="ar-SA"/>
         </w:rPr>
-        <w:t xml:space="preserve"> PrintStack(</w:t>
-      </w:r>
+        <w:t xml:space="preserve"> </w:t>
+      </w:r>
+      <w:proofErr w:type="spellStart"/>
+      <w:proofErr w:type="gramStart"/>
+      <w:r>
+        <w:rPr>
+          <w:rFonts w:ascii="Consolas" w:hAnsi="Consolas" w:cs="Consolas"/>
+          <w:color w:val="000000"/>
+          <w:kern w:val="0"/>
+          <w:sz w:val="19"/>
+          <w:szCs w:val="19"/>
+          <w:lang w:val="en-US" w:bidi="ar-SA"/>
+        </w:rPr>
+        <w:t>PrintStack</w:t>
+      </w:r>
+      <w:proofErr w:type="spellEnd"/>
+      <w:r>
+        <w:rPr>
+          <w:rFonts w:ascii="Consolas" w:hAnsi="Consolas" w:cs="Consolas"/>
+          <w:color w:val="000000"/>
+          <w:kern w:val="0"/>
+          <w:sz w:val="19"/>
+          <w:szCs w:val="19"/>
+          <w:lang w:val="en-US" w:bidi="ar-SA"/>
+        </w:rPr>
+        <w:t>(</w:t>
+      </w:r>
+      <w:proofErr w:type="gramEnd"/>
       <w:r>
         <w:rPr>
           <w:rFonts w:ascii="Consolas" w:hAnsi="Consolas" w:cs="Consolas"/>
@@ -4525,7 +5211,31 @@
           <w:szCs w:val="19"/>
           <w:lang w:val="en-US" w:bidi="ar-SA"/>
         </w:rPr>
-        <w:t xml:space="preserve"> (temp != </w:t>
+        <w:t xml:space="preserve"> (</w:t>
+      </w:r>
+      <w:proofErr w:type="gramStart"/>
+      <w:r>
+        <w:rPr>
+          <w:rFonts w:ascii="Consolas" w:hAnsi="Consolas" w:cs="Consolas"/>
+          <w:color w:val="000000"/>
+          <w:kern w:val="0"/>
+          <w:sz w:val="19"/>
+          <w:szCs w:val="19"/>
+          <w:lang w:val="en-US" w:bidi="ar-SA"/>
+        </w:rPr>
+        <w:t>temp !</w:t>
+      </w:r>
+      <w:proofErr w:type="gramEnd"/>
+      <w:r>
+        <w:rPr>
+          <w:rFonts w:ascii="Consolas" w:hAnsi="Consolas" w:cs="Consolas"/>
+          <w:color w:val="000000"/>
+          <w:kern w:val="0"/>
+          <w:sz w:val="19"/>
+          <w:szCs w:val="19"/>
+          <w:lang w:val="en-US" w:bidi="ar-SA"/>
+        </w:rPr>
+        <w:t xml:space="preserve">= </w:t>
       </w:r>
       <w:r>
         <w:rPr>
@@ -4743,7 +5453,31 @@
           <w:szCs w:val="19"/>
           <w:lang w:val="en-US" w:bidi="ar-SA"/>
         </w:rPr>
-        <w:t xml:space="preserve"> endl;</w:t>
+        <w:t xml:space="preserve"> </w:t>
+      </w:r>
+      <w:proofErr w:type="spellStart"/>
+      <w:r>
+        <w:rPr>
+          <w:rFonts w:ascii="Consolas" w:hAnsi="Consolas" w:cs="Consolas"/>
+          <w:color w:val="000000"/>
+          <w:kern w:val="0"/>
+          <w:sz w:val="19"/>
+          <w:szCs w:val="19"/>
+          <w:lang w:val="en-US" w:bidi="ar-SA"/>
+        </w:rPr>
+        <w:t>endl</w:t>
+      </w:r>
+      <w:proofErr w:type="spellEnd"/>
+      <w:r>
+        <w:rPr>
+          <w:rFonts w:ascii="Consolas" w:hAnsi="Consolas" w:cs="Consolas"/>
+          <w:color w:val="000000"/>
+          <w:kern w:val="0"/>
+          <w:sz w:val="19"/>
+          <w:szCs w:val="19"/>
+          <w:lang w:val="en-US" w:bidi="ar-SA"/>
+        </w:rPr>
+        <w:t>;</w:t>
       </w:r>
     </w:p>
     <w:p>
@@ -4808,8 +5542,34 @@
           <w:szCs w:val="19"/>
           <w:lang w:val="en-US" w:bidi="ar-SA"/>
         </w:rPr>
-        <w:t xml:space="preserve"> Izvl(</w:t>
-      </w:r>
+        <w:t xml:space="preserve"> </w:t>
+      </w:r>
+      <w:proofErr w:type="spellStart"/>
+      <w:proofErr w:type="gramStart"/>
+      <w:r>
+        <w:rPr>
+          <w:rFonts w:ascii="Consolas" w:hAnsi="Consolas" w:cs="Consolas"/>
+          <w:color w:val="000000"/>
+          <w:kern w:val="0"/>
+          <w:sz w:val="19"/>
+          <w:szCs w:val="19"/>
+          <w:lang w:val="en-US" w:bidi="ar-SA"/>
+        </w:rPr>
+        <w:t>Izvl</w:t>
+      </w:r>
+      <w:proofErr w:type="spellEnd"/>
+      <w:r>
+        <w:rPr>
+          <w:rFonts w:ascii="Consolas" w:hAnsi="Consolas" w:cs="Consolas"/>
+          <w:color w:val="000000"/>
+          <w:kern w:val="0"/>
+          <w:sz w:val="19"/>
+          <w:szCs w:val="19"/>
+          <w:lang w:val="en-US" w:bidi="ar-SA"/>
+        </w:rPr>
+        <w:t>(</w:t>
+      </w:r>
+      <w:proofErr w:type="gramEnd"/>
       <w:r>
         <w:rPr>
           <w:rFonts w:ascii="Consolas" w:hAnsi="Consolas" w:cs="Consolas"/>
@@ -4903,6 +5663,7 @@
         </w:rPr>
         <w:t xml:space="preserve">* temp = </w:t>
       </w:r>
+      <w:proofErr w:type="spellStart"/>
       <w:r>
         <w:rPr>
           <w:rFonts w:ascii="Consolas" w:hAnsi="Consolas" w:cs="Consolas"/>
@@ -4923,7 +5684,19 @@
           <w:szCs w:val="19"/>
           <w:lang w:val="en-US" w:bidi="ar-SA"/>
         </w:rPr>
-        <w:t>.h;</w:t>
+        <w:t>.h</w:t>
+      </w:r>
+      <w:proofErr w:type="spellEnd"/>
+      <w:r>
+        <w:rPr>
+          <w:rFonts w:ascii="Consolas" w:hAnsi="Consolas" w:cs="Consolas"/>
+          <w:color w:val="000000"/>
+          <w:kern w:val="0"/>
+          <w:sz w:val="19"/>
+          <w:szCs w:val="19"/>
+          <w:lang w:val="en-US" w:bidi="ar-SA"/>
+        </w:rPr>
+        <w:t>;</w:t>
       </w:r>
     </w:p>
     <w:p>
@@ -5002,6 +5775,7 @@
         <w:lastRenderedPageBreak/>
         <w:t xml:space="preserve">    </w:t>
       </w:r>
+      <w:proofErr w:type="spellStart"/>
       <w:r>
         <w:rPr>
           <w:rFonts w:ascii="Consolas" w:hAnsi="Consolas" w:cs="Consolas"/>
@@ -5022,7 +5796,19 @@
           <w:szCs w:val="19"/>
           <w:lang w:val="en-US" w:bidi="ar-SA"/>
         </w:rPr>
-        <w:t>.h = temp-&gt;next;</w:t>
+        <w:t>.h</w:t>
+      </w:r>
+      <w:proofErr w:type="spellEnd"/>
+      <w:r>
+        <w:rPr>
+          <w:rFonts w:ascii="Consolas" w:hAnsi="Consolas" w:cs="Consolas"/>
+          <w:color w:val="000000"/>
+          <w:kern w:val="0"/>
+          <w:sz w:val="19"/>
+          <w:szCs w:val="19"/>
+          <w:lang w:val="en-US" w:bidi="ar-SA"/>
+        </w:rPr>
+        <w:t xml:space="preserve"> = temp-&gt;next;</w:t>
       </w:r>
     </w:p>
     <w:p>
@@ -5185,8 +5971,34 @@
           <w:szCs w:val="19"/>
           <w:lang w:val="en-US" w:bidi="ar-SA"/>
         </w:rPr>
-        <w:t xml:space="preserve"> GetSosiska(</w:t>
-      </w:r>
+        <w:t xml:space="preserve"> </w:t>
+      </w:r>
+      <w:proofErr w:type="spellStart"/>
+      <w:proofErr w:type="gramStart"/>
+      <w:r>
+        <w:rPr>
+          <w:rFonts w:ascii="Consolas" w:hAnsi="Consolas" w:cs="Consolas"/>
+          <w:color w:val="000000"/>
+          <w:kern w:val="0"/>
+          <w:sz w:val="19"/>
+          <w:szCs w:val="19"/>
+          <w:lang w:val="en-US" w:bidi="ar-SA"/>
+        </w:rPr>
+        <w:t>GetSosiska</w:t>
+      </w:r>
+      <w:proofErr w:type="spellEnd"/>
+      <w:r>
+        <w:rPr>
+          <w:rFonts w:ascii="Consolas" w:hAnsi="Consolas" w:cs="Consolas"/>
+          <w:color w:val="000000"/>
+          <w:kern w:val="0"/>
+          <w:sz w:val="19"/>
+          <w:szCs w:val="19"/>
+          <w:lang w:val="en-US" w:bidi="ar-SA"/>
+        </w:rPr>
+        <w:t>(</w:t>
+      </w:r>
+      <w:proofErr w:type="gramEnd"/>
       <w:r>
         <w:rPr>
           <w:rFonts w:ascii="Consolas" w:hAnsi="Consolas" w:cs="Consolas"/>
@@ -5280,6 +6092,8 @@
         </w:rPr>
         <w:t xml:space="preserve"> (</w:t>
       </w:r>
+      <w:proofErr w:type="spellStart"/>
+      <w:proofErr w:type="gramStart"/>
       <w:r>
         <w:rPr>
           <w:rFonts w:ascii="Consolas" w:hAnsi="Consolas" w:cs="Consolas"/>
@@ -5300,7 +6114,31 @@
           <w:szCs w:val="19"/>
           <w:lang w:val="en-US" w:bidi="ar-SA"/>
         </w:rPr>
-        <w:t xml:space="preserve">.h != </w:t>
+        <w:t>.h</w:t>
+      </w:r>
+      <w:proofErr w:type="spellEnd"/>
+      <w:r>
+        <w:rPr>
+          <w:rFonts w:ascii="Consolas" w:hAnsi="Consolas" w:cs="Consolas"/>
+          <w:color w:val="000000"/>
+          <w:kern w:val="0"/>
+          <w:sz w:val="19"/>
+          <w:szCs w:val="19"/>
+          <w:lang w:val="en-US" w:bidi="ar-SA"/>
+        </w:rPr>
+        <w:t xml:space="preserve"> !</w:t>
+      </w:r>
+      <w:proofErr w:type="gramEnd"/>
+      <w:r>
+        <w:rPr>
+          <w:rFonts w:ascii="Consolas" w:hAnsi="Consolas" w:cs="Consolas"/>
+          <w:color w:val="000000"/>
+          <w:kern w:val="0"/>
+          <w:sz w:val="19"/>
+          <w:szCs w:val="19"/>
+          <w:lang w:val="en-US" w:bidi="ar-SA"/>
+        </w:rPr>
+        <w:t xml:space="preserve">= </w:t>
       </w:r>
       <w:r>
         <w:rPr>
@@ -5632,8 +6470,34 @@
           <w:szCs w:val="19"/>
           <w:lang w:val="en-US" w:bidi="ar-SA"/>
         </w:rPr>
-        <w:t xml:space="preserve"> AddStack(</w:t>
-      </w:r>
+        <w:t xml:space="preserve"> </w:t>
+      </w:r>
+      <w:proofErr w:type="spellStart"/>
+      <w:proofErr w:type="gramStart"/>
+      <w:r>
+        <w:rPr>
+          <w:rFonts w:ascii="Consolas" w:hAnsi="Consolas" w:cs="Consolas"/>
+          <w:color w:val="000000"/>
+          <w:kern w:val="0"/>
+          <w:sz w:val="19"/>
+          <w:szCs w:val="19"/>
+          <w:lang w:val="en-US" w:bidi="ar-SA"/>
+        </w:rPr>
+        <w:t>AddStack</w:t>
+      </w:r>
+      <w:proofErr w:type="spellEnd"/>
+      <w:r>
+        <w:rPr>
+          <w:rFonts w:ascii="Consolas" w:hAnsi="Consolas" w:cs="Consolas"/>
+          <w:color w:val="000000"/>
+          <w:kern w:val="0"/>
+          <w:sz w:val="19"/>
+          <w:szCs w:val="19"/>
+          <w:lang w:val="en-US" w:bidi="ar-SA"/>
+        </w:rPr>
+        <w:t>(</w:t>
+      </w:r>
+      <w:proofErr w:type="gramEnd"/>
       <w:r>
         <w:rPr>
           <w:rFonts w:ascii="Consolas" w:hAnsi="Consolas" w:cs="Consolas"/>
@@ -6019,7 +6883,7 @@
           <w:kern w:val="0"/>
           <w:sz w:val="19"/>
           <w:szCs w:val="19"/>
-          <w:lang w:bidi="ar-SA"/>
+          <w:lang w:val="en-US" w:bidi="ar-SA"/>
         </w:rPr>
       </w:pPr>
       <w:r>
@@ -6040,7 +6904,7 @@
           <w:kern w:val="0"/>
           <w:sz w:val="19"/>
           <w:szCs w:val="19"/>
-          <w:lang w:bidi="ar-SA"/>
+          <w:lang w:val="en-US" w:bidi="ar-SA"/>
         </w:rPr>
         <w:t>stack</w:t>
       </w:r>
@@ -6051,7 +6915,7 @@
           <w:kern w:val="0"/>
           <w:sz w:val="19"/>
           <w:szCs w:val="19"/>
-          <w:lang w:bidi="ar-SA"/>
+          <w:lang w:val="en-US" w:bidi="ar-SA"/>
         </w:rPr>
         <w:t xml:space="preserve"> = temp;</w:t>
       </w:r>
@@ -6068,17 +6932,17 @@
           <w:kern w:val="0"/>
           <w:sz w:val="19"/>
           <w:szCs w:val="19"/>
-          <w:lang w:bidi="ar-SA"/>
-        </w:rPr>
-      </w:pPr>
-      <w:r>
-        <w:rPr>
-          <w:rFonts w:ascii="Consolas" w:hAnsi="Consolas" w:cs="Consolas"/>
-          <w:color w:val="000000"/>
-          <w:kern w:val="0"/>
-          <w:sz w:val="19"/>
-          <w:szCs w:val="19"/>
-          <w:lang w:bidi="ar-SA"/>
+          <w:lang w:val="en-US" w:bidi="ar-SA"/>
+        </w:rPr>
+      </w:pPr>
+      <w:r>
+        <w:rPr>
+          <w:rFonts w:ascii="Consolas" w:hAnsi="Consolas" w:cs="Consolas"/>
+          <w:color w:val="000000"/>
+          <w:kern w:val="0"/>
+          <w:sz w:val="19"/>
+          <w:szCs w:val="19"/>
+          <w:lang w:val="en-US" w:bidi="ar-SA"/>
         </w:rPr>
         <w:t xml:space="preserve">    }</w:t>
       </w:r>
@@ -6095,20 +6959,21 @@
           <w:kern w:val="0"/>
           <w:sz w:val="19"/>
           <w:szCs w:val="19"/>
-          <w:lang w:bidi="ar-SA"/>
-        </w:rPr>
-      </w:pPr>
-      <w:r>
-        <w:rPr>
-          <w:rFonts w:ascii="Consolas" w:hAnsi="Consolas" w:cs="Consolas"/>
-          <w:color w:val="000000"/>
-          <w:kern w:val="0"/>
-          <w:sz w:val="19"/>
-          <w:szCs w:val="19"/>
-          <w:lang w:bidi="ar-SA"/>
+          <w:lang w:val="en-US" w:bidi="ar-SA"/>
+        </w:rPr>
+      </w:pPr>
+      <w:r>
+        <w:rPr>
+          <w:rFonts w:ascii="Consolas" w:hAnsi="Consolas" w:cs="Consolas"/>
+          <w:color w:val="000000"/>
+          <w:kern w:val="0"/>
+          <w:sz w:val="19"/>
+          <w:szCs w:val="19"/>
+          <w:lang w:val="en-US" w:bidi="ar-SA"/>
         </w:rPr>
         <w:t xml:space="preserve">    </w:t>
       </w:r>
+      <w:proofErr w:type="gramStart"/>
       <w:r>
         <w:rPr>
           <w:rFonts w:ascii="Consolas" w:hAnsi="Consolas" w:cs="Consolas"/>
@@ -6116,7 +6981,7 @@
           <w:kern w:val="0"/>
           <w:sz w:val="19"/>
           <w:szCs w:val="19"/>
-          <w:lang w:bidi="ar-SA"/>
+          <w:lang w:val="en-US" w:bidi="ar-SA"/>
         </w:rPr>
         <w:t>else</w:t>
       </w:r>
@@ -6127,10 +6992,11 @@
           <w:kern w:val="0"/>
           <w:sz w:val="19"/>
           <w:szCs w:val="19"/>
-          <w:lang w:bidi="ar-SA"/>
+          <w:lang w:val="en-US" w:bidi="ar-SA"/>
         </w:rPr>
         <w:t>{</w:t>
       </w:r>
+      <w:proofErr w:type="gramEnd"/>
     </w:p>
     <w:p>
       <w:pPr>
@@ -6154,7 +7020,7 @@
           <w:kern w:val="0"/>
           <w:sz w:val="19"/>
           <w:szCs w:val="19"/>
-          <w:lang w:bidi="ar-SA"/>
+          <w:lang w:val="en-US" w:bidi="ar-SA"/>
         </w:rPr>
         <w:t xml:space="preserve">        </w:t>
       </w:r>
@@ -6346,7 +7212,31 @@
           <w:szCs w:val="19"/>
           <w:lang w:val="en-US" w:bidi="ar-SA"/>
         </w:rPr>
-        <w:t xml:space="preserve"> main()</w:t>
+        <w:t xml:space="preserve"> </w:t>
+      </w:r>
+      <w:proofErr w:type="gramStart"/>
+      <w:r>
+        <w:rPr>
+          <w:rFonts w:ascii="Consolas" w:hAnsi="Consolas" w:cs="Consolas"/>
+          <w:color w:val="000000"/>
+          <w:kern w:val="0"/>
+          <w:sz w:val="19"/>
+          <w:szCs w:val="19"/>
+          <w:lang w:val="en-US" w:bidi="ar-SA"/>
+        </w:rPr>
+        <w:t>main(</w:t>
+      </w:r>
+      <w:proofErr w:type="gramEnd"/>
+      <w:r>
+        <w:rPr>
+          <w:rFonts w:ascii="Consolas" w:hAnsi="Consolas" w:cs="Consolas"/>
+          <w:color w:val="000000"/>
+          <w:kern w:val="0"/>
+          <w:sz w:val="19"/>
+          <w:szCs w:val="19"/>
+          <w:lang w:val="en-US" w:bidi="ar-SA"/>
+        </w:rPr>
+        <w:t>)</w:t>
       </w:r>
     </w:p>
     <w:p>
@@ -6400,8 +7290,34 @@
           <w:szCs w:val="19"/>
           <w:lang w:val="en-US" w:bidi="ar-SA"/>
         </w:rPr>
-        <w:t xml:space="preserve">    setlocale(</w:t>
-      </w:r>
+        <w:t xml:space="preserve">    </w:t>
+      </w:r>
+      <w:proofErr w:type="spellStart"/>
+      <w:proofErr w:type="gramStart"/>
+      <w:r>
+        <w:rPr>
+          <w:rFonts w:ascii="Consolas" w:hAnsi="Consolas" w:cs="Consolas"/>
+          <w:color w:val="000000"/>
+          <w:kern w:val="0"/>
+          <w:sz w:val="19"/>
+          <w:szCs w:val="19"/>
+          <w:lang w:val="en-US" w:bidi="ar-SA"/>
+        </w:rPr>
+        <w:t>setlocale</w:t>
+      </w:r>
+      <w:proofErr w:type="spellEnd"/>
+      <w:r>
+        <w:rPr>
+          <w:rFonts w:ascii="Consolas" w:hAnsi="Consolas" w:cs="Consolas"/>
+          <w:color w:val="000000"/>
+          <w:kern w:val="0"/>
+          <w:sz w:val="19"/>
+          <w:szCs w:val="19"/>
+          <w:lang w:val="en-US" w:bidi="ar-SA"/>
+        </w:rPr>
+        <w:t>(</w:t>
+      </w:r>
+      <w:proofErr w:type="gramEnd"/>
       <w:r>
         <w:rPr>
           <w:rFonts w:ascii="Consolas" w:hAnsi="Consolas" w:cs="Consolas"/>
@@ -6433,7 +7349,31 @@
           <w:szCs w:val="19"/>
           <w:lang w:val="en-US" w:bidi="ar-SA"/>
         </w:rPr>
-        <w:t>"rus"</w:t>
+        <w:t>"</w:t>
+      </w:r>
+      <w:proofErr w:type="spellStart"/>
+      <w:r>
+        <w:rPr>
+          <w:rFonts w:ascii="Consolas" w:hAnsi="Consolas" w:cs="Consolas"/>
+          <w:color w:val="A31515"/>
+          <w:kern w:val="0"/>
+          <w:sz w:val="19"/>
+          <w:szCs w:val="19"/>
+          <w:lang w:val="en-US" w:bidi="ar-SA"/>
+        </w:rPr>
+        <w:t>rus</w:t>
+      </w:r>
+      <w:proofErr w:type="spellEnd"/>
+      <w:r>
+        <w:rPr>
+          <w:rFonts w:ascii="Consolas" w:hAnsi="Consolas" w:cs="Consolas"/>
+          <w:color w:val="A31515"/>
+          <w:kern w:val="0"/>
+          <w:sz w:val="19"/>
+          <w:szCs w:val="19"/>
+          <w:lang w:val="en-US" w:bidi="ar-SA"/>
+        </w:rPr>
+        <w:t>"</w:t>
       </w:r>
       <w:r>
         <w:rPr>
@@ -6484,6 +7424,7 @@
         </w:rPr>
         <w:t xml:space="preserve">cout </w:t>
       </w:r>
+      <w:proofErr w:type="gramStart"/>
       <w:r>
         <w:rPr>
           <w:rFonts w:ascii="Consolas" w:hAnsi="Consolas" w:cs="Consolas"/>
@@ -6515,17 +7456,29 @@
           <w:szCs w:val="19"/>
           <w:lang w:bidi="ar-SA"/>
         </w:rPr>
-        <w:t>"Лабораторная работа №7"</w:t>
-      </w:r>
-      <w:r>
-        <w:rPr>
-          <w:rFonts w:ascii="Consolas" w:hAnsi="Consolas" w:cs="Consolas"/>
-          <w:color w:val="000000"/>
+        <w:t>"</w:t>
+      </w:r>
+      <w:proofErr w:type="gramEnd"/>
+      <w:r>
+        <w:rPr>
+          <w:rFonts w:ascii="Consolas" w:hAnsi="Consolas" w:cs="Consolas"/>
+          <w:color w:val="A31515"/>
           <w:kern w:val="0"/>
           <w:sz w:val="19"/>
           <w:szCs w:val="19"/>
           <w:lang w:bidi="ar-SA"/>
         </w:rPr>
+        <w:t>Лабораторная работа №7"</w:t>
+      </w:r>
+      <w:r>
+        <w:rPr>
+          <w:rFonts w:ascii="Consolas" w:hAnsi="Consolas" w:cs="Consolas"/>
+          <w:color w:val="000000"/>
+          <w:kern w:val="0"/>
+          <w:sz w:val="19"/>
+          <w:szCs w:val="19"/>
+          <w:lang w:bidi="ar-SA"/>
+        </w:rPr>
         <w:t xml:space="preserve"> </w:t>
       </w:r>
       <w:r>
@@ -6548,7 +7501,31 @@
           <w:szCs w:val="19"/>
           <w:lang w:bidi="ar-SA"/>
         </w:rPr>
-        <w:t xml:space="preserve"> endl;</w:t>
+        <w:t xml:space="preserve"> </w:t>
+      </w:r>
+      <w:proofErr w:type="spellStart"/>
+      <w:r>
+        <w:rPr>
+          <w:rFonts w:ascii="Consolas" w:hAnsi="Consolas" w:cs="Consolas"/>
+          <w:color w:val="000000"/>
+          <w:kern w:val="0"/>
+          <w:sz w:val="19"/>
+          <w:szCs w:val="19"/>
+          <w:lang w:bidi="ar-SA"/>
+        </w:rPr>
+        <w:t>endl</w:t>
+      </w:r>
+      <w:proofErr w:type="spellEnd"/>
+      <w:r>
+        <w:rPr>
+          <w:rFonts w:ascii="Consolas" w:hAnsi="Consolas" w:cs="Consolas"/>
+          <w:color w:val="000000"/>
+          <w:kern w:val="0"/>
+          <w:sz w:val="19"/>
+          <w:szCs w:val="19"/>
+          <w:lang w:bidi="ar-SA"/>
+        </w:rPr>
+        <w:t>;</w:t>
       </w:r>
     </w:p>
     <w:p>
@@ -6577,6 +7554,7 @@
         </w:rPr>
         <w:t xml:space="preserve">    </w:t>
       </w:r>
+      <w:proofErr w:type="spellStart"/>
       <w:r>
         <w:rPr>
           <w:rFonts w:ascii="Consolas" w:hAnsi="Consolas" w:cs="Consolas"/>
@@ -6588,6 +7566,7 @@
         </w:rPr>
         <w:t>const</w:t>
       </w:r>
+      <w:proofErr w:type="spellEnd"/>
       <w:r>
         <w:rPr>
           <w:rFonts w:ascii="Consolas" w:hAnsi="Consolas" w:cs="Consolas"/>
@@ -6599,6 +7578,7 @@
         </w:rPr>
         <w:t xml:space="preserve"> </w:t>
       </w:r>
+      <w:proofErr w:type="spellStart"/>
       <w:r>
         <w:rPr>
           <w:rFonts w:ascii="Consolas" w:hAnsi="Consolas" w:cs="Consolas"/>
@@ -6610,6 +7590,7 @@
         </w:rPr>
         <w:t>int</w:t>
       </w:r>
+      <w:proofErr w:type="spellEnd"/>
       <w:r>
         <w:rPr>
           <w:rFonts w:ascii="Consolas" w:hAnsi="Consolas" w:cs="Consolas"/>
@@ -6668,7 +7649,31 @@
           <w:szCs w:val="19"/>
           <w:lang w:val="en-US" w:bidi="ar-SA"/>
         </w:rPr>
-        <w:t xml:space="preserve"> arr[n];</w:t>
+        <w:t xml:space="preserve"> </w:t>
+      </w:r>
+      <w:proofErr w:type="spellStart"/>
+      <w:r>
+        <w:rPr>
+          <w:rFonts w:ascii="Consolas" w:hAnsi="Consolas" w:cs="Consolas"/>
+          <w:color w:val="000000"/>
+          <w:kern w:val="0"/>
+          <w:sz w:val="19"/>
+          <w:szCs w:val="19"/>
+          <w:lang w:val="en-US" w:bidi="ar-SA"/>
+        </w:rPr>
+        <w:t>arr</w:t>
+      </w:r>
+      <w:proofErr w:type="spellEnd"/>
+      <w:r>
+        <w:rPr>
+          <w:rFonts w:ascii="Consolas" w:hAnsi="Consolas" w:cs="Consolas"/>
+          <w:color w:val="000000"/>
+          <w:kern w:val="0"/>
+          <w:sz w:val="19"/>
+          <w:szCs w:val="19"/>
+          <w:lang w:val="en-US" w:bidi="ar-SA"/>
+        </w:rPr>
+        <w:t>[n];</w:t>
       </w:r>
     </w:p>
     <w:p>
@@ -6695,7 +7700,57 @@
           <w:szCs w:val="19"/>
           <w:lang w:val="en-US" w:bidi="ar-SA"/>
         </w:rPr>
-        <w:t xml:space="preserve">    InputMassiv(arr, n);</w:t>
+        <w:t xml:space="preserve">    </w:t>
+      </w:r>
+      <w:proofErr w:type="spellStart"/>
+      <w:proofErr w:type="gramStart"/>
+      <w:r>
+        <w:rPr>
+          <w:rFonts w:ascii="Consolas" w:hAnsi="Consolas" w:cs="Consolas"/>
+          <w:color w:val="000000"/>
+          <w:kern w:val="0"/>
+          <w:sz w:val="19"/>
+          <w:szCs w:val="19"/>
+          <w:lang w:val="en-US" w:bidi="ar-SA"/>
+        </w:rPr>
+        <w:t>InputMassiv</w:t>
+      </w:r>
+      <w:proofErr w:type="spellEnd"/>
+      <w:r>
+        <w:rPr>
+          <w:rFonts w:ascii="Consolas" w:hAnsi="Consolas" w:cs="Consolas"/>
+          <w:color w:val="000000"/>
+          <w:kern w:val="0"/>
+          <w:sz w:val="19"/>
+          <w:szCs w:val="19"/>
+          <w:lang w:val="en-US" w:bidi="ar-SA"/>
+        </w:rPr>
+        <w:t>(</w:t>
+      </w:r>
+      <w:proofErr w:type="spellStart"/>
+      <w:proofErr w:type="gramEnd"/>
+      <w:r>
+        <w:rPr>
+          <w:rFonts w:ascii="Consolas" w:hAnsi="Consolas" w:cs="Consolas"/>
+          <w:color w:val="000000"/>
+          <w:kern w:val="0"/>
+          <w:sz w:val="19"/>
+          <w:szCs w:val="19"/>
+          <w:lang w:val="en-US" w:bidi="ar-SA"/>
+        </w:rPr>
+        <w:t>arr</w:t>
+      </w:r>
+      <w:proofErr w:type="spellEnd"/>
+      <w:r>
+        <w:rPr>
+          <w:rFonts w:ascii="Consolas" w:hAnsi="Consolas" w:cs="Consolas"/>
+          <w:color w:val="000000"/>
+          <w:kern w:val="0"/>
+          <w:sz w:val="19"/>
+          <w:szCs w:val="19"/>
+          <w:lang w:val="en-US" w:bidi="ar-SA"/>
+        </w:rPr>
+        <w:t>, n);</w:t>
       </w:r>
     </w:p>
     <w:p>
@@ -6722,7 +7777,57 @@
           <w:szCs w:val="19"/>
           <w:lang w:val="en-US" w:bidi="ar-SA"/>
         </w:rPr>
-        <w:t xml:space="preserve">    PrintMassiv(arr, n);</w:t>
+        <w:t xml:space="preserve">    </w:t>
+      </w:r>
+      <w:proofErr w:type="spellStart"/>
+      <w:proofErr w:type="gramStart"/>
+      <w:r>
+        <w:rPr>
+          <w:rFonts w:ascii="Consolas" w:hAnsi="Consolas" w:cs="Consolas"/>
+          <w:color w:val="000000"/>
+          <w:kern w:val="0"/>
+          <w:sz w:val="19"/>
+          <w:szCs w:val="19"/>
+          <w:lang w:val="en-US" w:bidi="ar-SA"/>
+        </w:rPr>
+        <w:t>PrintMassiv</w:t>
+      </w:r>
+      <w:proofErr w:type="spellEnd"/>
+      <w:r>
+        <w:rPr>
+          <w:rFonts w:ascii="Consolas" w:hAnsi="Consolas" w:cs="Consolas"/>
+          <w:color w:val="000000"/>
+          <w:kern w:val="0"/>
+          <w:sz w:val="19"/>
+          <w:szCs w:val="19"/>
+          <w:lang w:val="en-US" w:bidi="ar-SA"/>
+        </w:rPr>
+        <w:t>(</w:t>
+      </w:r>
+      <w:proofErr w:type="spellStart"/>
+      <w:proofErr w:type="gramEnd"/>
+      <w:r>
+        <w:rPr>
+          <w:rFonts w:ascii="Consolas" w:hAnsi="Consolas" w:cs="Consolas"/>
+          <w:color w:val="000000"/>
+          <w:kern w:val="0"/>
+          <w:sz w:val="19"/>
+          <w:szCs w:val="19"/>
+          <w:lang w:val="en-US" w:bidi="ar-SA"/>
+        </w:rPr>
+        <w:t>arr</w:t>
+      </w:r>
+      <w:proofErr w:type="spellEnd"/>
+      <w:r>
+        <w:rPr>
+          <w:rFonts w:ascii="Consolas" w:hAnsi="Consolas" w:cs="Consolas"/>
+          <w:color w:val="000000"/>
+          <w:kern w:val="0"/>
+          <w:sz w:val="19"/>
+          <w:szCs w:val="19"/>
+          <w:lang w:val="en-US" w:bidi="ar-SA"/>
+        </w:rPr>
+        <w:t>, n);</w:t>
       </w:r>
     </w:p>
     <w:p>
@@ -6957,7 +8062,79 @@
           <w:szCs w:val="19"/>
           <w:lang w:val="en-US" w:bidi="ar-SA"/>
         </w:rPr>
-        <w:t xml:space="preserve"> i = 0; i &lt; n; i++) {</w:t>
+        <w:t xml:space="preserve"> </w:t>
+      </w:r>
+      <w:proofErr w:type="spellStart"/>
+      <w:r>
+        <w:rPr>
+          <w:rFonts w:ascii="Consolas" w:hAnsi="Consolas" w:cs="Consolas"/>
+          <w:color w:val="000000"/>
+          <w:kern w:val="0"/>
+          <w:sz w:val="19"/>
+          <w:szCs w:val="19"/>
+          <w:lang w:val="en-US" w:bidi="ar-SA"/>
+        </w:rPr>
+        <w:t>i</w:t>
+      </w:r>
+      <w:proofErr w:type="spellEnd"/>
+      <w:r>
+        <w:rPr>
+          <w:rFonts w:ascii="Consolas" w:hAnsi="Consolas" w:cs="Consolas"/>
+          <w:color w:val="000000"/>
+          <w:kern w:val="0"/>
+          <w:sz w:val="19"/>
+          <w:szCs w:val="19"/>
+          <w:lang w:val="en-US" w:bidi="ar-SA"/>
+        </w:rPr>
+        <w:t xml:space="preserve"> = 0; </w:t>
+      </w:r>
+      <w:proofErr w:type="spellStart"/>
+      <w:r>
+        <w:rPr>
+          <w:rFonts w:ascii="Consolas" w:hAnsi="Consolas" w:cs="Consolas"/>
+          <w:color w:val="000000"/>
+          <w:kern w:val="0"/>
+          <w:sz w:val="19"/>
+          <w:szCs w:val="19"/>
+          <w:lang w:val="en-US" w:bidi="ar-SA"/>
+        </w:rPr>
+        <w:t>i</w:t>
+      </w:r>
+      <w:proofErr w:type="spellEnd"/>
+      <w:r>
+        <w:rPr>
+          <w:rFonts w:ascii="Consolas" w:hAnsi="Consolas" w:cs="Consolas"/>
+          <w:color w:val="000000"/>
+          <w:kern w:val="0"/>
+          <w:sz w:val="19"/>
+          <w:szCs w:val="19"/>
+          <w:lang w:val="en-US" w:bidi="ar-SA"/>
+        </w:rPr>
+        <w:t xml:space="preserve"> &lt; n; </w:t>
+      </w:r>
+      <w:proofErr w:type="spellStart"/>
+      <w:r>
+        <w:rPr>
+          <w:rFonts w:ascii="Consolas" w:hAnsi="Consolas" w:cs="Consolas"/>
+          <w:color w:val="000000"/>
+          <w:kern w:val="0"/>
+          <w:sz w:val="19"/>
+          <w:szCs w:val="19"/>
+          <w:lang w:val="en-US" w:bidi="ar-SA"/>
+        </w:rPr>
+        <w:t>i</w:t>
+      </w:r>
+      <w:proofErr w:type="spellEnd"/>
+      <w:r>
+        <w:rPr>
+          <w:rFonts w:ascii="Consolas" w:hAnsi="Consolas" w:cs="Consolas"/>
+          <w:color w:val="000000"/>
+          <w:kern w:val="0"/>
+          <w:sz w:val="19"/>
+          <w:szCs w:val="19"/>
+          <w:lang w:val="en-US" w:bidi="ar-SA"/>
+        </w:rPr>
+        <w:t>++) {</w:t>
       </w:r>
     </w:p>
     <w:p>
@@ -6984,7 +8161,92 @@
           <w:szCs w:val="19"/>
           <w:lang w:val="en-US" w:bidi="ar-SA"/>
         </w:rPr>
-        <w:t xml:space="preserve">        AddElem(Q1, arr[i]);</w:t>
+        <w:t xml:space="preserve">        </w:t>
+      </w:r>
+      <w:proofErr w:type="spellStart"/>
+      <w:proofErr w:type="gramStart"/>
+      <w:r>
+        <w:rPr>
+          <w:rFonts w:ascii="Consolas" w:hAnsi="Consolas" w:cs="Consolas"/>
+          <w:color w:val="000000"/>
+          <w:kern w:val="0"/>
+          <w:sz w:val="19"/>
+          <w:szCs w:val="19"/>
+          <w:lang w:val="en-US" w:bidi="ar-SA"/>
+        </w:rPr>
+        <w:t>AddElem</w:t>
+      </w:r>
+      <w:proofErr w:type="spellEnd"/>
+      <w:r>
+        <w:rPr>
+          <w:rFonts w:ascii="Consolas" w:hAnsi="Consolas" w:cs="Consolas"/>
+          <w:color w:val="000000"/>
+          <w:kern w:val="0"/>
+          <w:sz w:val="19"/>
+          <w:szCs w:val="19"/>
+          <w:lang w:val="en-US" w:bidi="ar-SA"/>
+        </w:rPr>
+        <w:t>(</w:t>
+      </w:r>
+      <w:proofErr w:type="gramEnd"/>
+      <w:r>
+        <w:rPr>
+          <w:rFonts w:ascii="Consolas" w:hAnsi="Consolas" w:cs="Consolas"/>
+          <w:color w:val="000000"/>
+          <w:kern w:val="0"/>
+          <w:sz w:val="19"/>
+          <w:szCs w:val="19"/>
+          <w:lang w:val="en-US" w:bidi="ar-SA"/>
+        </w:rPr>
+        <w:t xml:space="preserve">Q1, </w:t>
+      </w:r>
+      <w:proofErr w:type="spellStart"/>
+      <w:r>
+        <w:rPr>
+          <w:rFonts w:ascii="Consolas" w:hAnsi="Consolas" w:cs="Consolas"/>
+          <w:color w:val="000000"/>
+          <w:kern w:val="0"/>
+          <w:sz w:val="19"/>
+          <w:szCs w:val="19"/>
+          <w:lang w:val="en-US" w:bidi="ar-SA"/>
+        </w:rPr>
+        <w:t>arr</w:t>
+      </w:r>
+      <w:proofErr w:type="spellEnd"/>
+      <w:r>
+        <w:rPr>
+          <w:rFonts w:ascii="Consolas" w:hAnsi="Consolas" w:cs="Consolas"/>
+          <w:color w:val="000000"/>
+          <w:kern w:val="0"/>
+          <w:sz w:val="19"/>
+          <w:szCs w:val="19"/>
+          <w:lang w:val="en-US" w:bidi="ar-SA"/>
+        </w:rPr>
+        <w:t>[</w:t>
+      </w:r>
+      <w:proofErr w:type="spellStart"/>
+      <w:r>
+        <w:rPr>
+          <w:rFonts w:ascii="Consolas" w:hAnsi="Consolas" w:cs="Consolas"/>
+          <w:color w:val="000000"/>
+          <w:kern w:val="0"/>
+          <w:sz w:val="19"/>
+          <w:szCs w:val="19"/>
+          <w:lang w:val="en-US" w:bidi="ar-SA"/>
+        </w:rPr>
+        <w:t>i</w:t>
+      </w:r>
+      <w:proofErr w:type="spellEnd"/>
+      <w:r>
+        <w:rPr>
+          <w:rFonts w:ascii="Consolas" w:hAnsi="Consolas" w:cs="Consolas"/>
+          <w:color w:val="000000"/>
+          <w:kern w:val="0"/>
+          <w:sz w:val="19"/>
+          <w:szCs w:val="19"/>
+          <w:lang w:val="en-US" w:bidi="ar-SA"/>
+        </w:rPr>
+        <w:t>]);</w:t>
       </w:r>
     </w:p>
     <w:p>
@@ -7038,7 +8300,31 @@
           <w:szCs w:val="19"/>
           <w:lang w:val="en-US" w:bidi="ar-SA"/>
         </w:rPr>
-        <w:t xml:space="preserve">    Print(Q1.h);</w:t>
+        <w:t xml:space="preserve">    </w:t>
+      </w:r>
+      <w:proofErr w:type="gramStart"/>
+      <w:r>
+        <w:rPr>
+          <w:rFonts w:ascii="Consolas" w:hAnsi="Consolas" w:cs="Consolas"/>
+          <w:color w:val="000000"/>
+          <w:kern w:val="0"/>
+          <w:sz w:val="19"/>
+          <w:szCs w:val="19"/>
+          <w:lang w:val="en-US" w:bidi="ar-SA"/>
+        </w:rPr>
+        <w:t>Print(</w:t>
+      </w:r>
+      <w:proofErr w:type="gramEnd"/>
+      <w:r>
+        <w:rPr>
+          <w:rFonts w:ascii="Consolas" w:hAnsi="Consolas" w:cs="Consolas"/>
+          <w:color w:val="000000"/>
+          <w:kern w:val="0"/>
+          <w:sz w:val="19"/>
+          <w:szCs w:val="19"/>
+          <w:lang w:val="en-US" w:bidi="ar-SA"/>
+        </w:rPr>
+        <w:t>Q1.h);</w:t>
       </w:r>
     </w:p>
     <w:p>
@@ -7087,7 +8373,31 @@
           <w:szCs w:val="19"/>
           <w:lang w:val="en-US" w:bidi="ar-SA"/>
         </w:rPr>
-        <w:t xml:space="preserve"> Izvl(Q1) </w:t>
+        <w:t xml:space="preserve"> </w:t>
+      </w:r>
+      <w:proofErr w:type="spellStart"/>
+      <w:r>
+        <w:rPr>
+          <w:rFonts w:ascii="Consolas" w:hAnsi="Consolas" w:cs="Consolas"/>
+          <w:color w:val="000000"/>
+          <w:kern w:val="0"/>
+          <w:sz w:val="19"/>
+          <w:szCs w:val="19"/>
+          <w:lang w:val="en-US" w:bidi="ar-SA"/>
+        </w:rPr>
+        <w:t>Izvl</w:t>
+      </w:r>
+      <w:proofErr w:type="spellEnd"/>
+      <w:r>
+        <w:rPr>
+          <w:rFonts w:ascii="Consolas" w:hAnsi="Consolas" w:cs="Consolas"/>
+          <w:color w:val="000000"/>
+          <w:kern w:val="0"/>
+          <w:sz w:val="19"/>
+          <w:szCs w:val="19"/>
+          <w:lang w:val="en-US" w:bidi="ar-SA"/>
+        </w:rPr>
+        <w:t xml:space="preserve">(Q1) </w:t>
       </w:r>
       <w:r>
         <w:rPr>
@@ -7109,7 +8419,31 @@
           <w:szCs w:val="19"/>
           <w:lang w:val="en-US" w:bidi="ar-SA"/>
         </w:rPr>
-        <w:t xml:space="preserve"> endl;</w:t>
+        <w:t xml:space="preserve"> </w:t>
+      </w:r>
+      <w:proofErr w:type="spellStart"/>
+      <w:r>
+        <w:rPr>
+          <w:rFonts w:ascii="Consolas" w:hAnsi="Consolas" w:cs="Consolas"/>
+          <w:color w:val="000000"/>
+          <w:kern w:val="0"/>
+          <w:sz w:val="19"/>
+          <w:szCs w:val="19"/>
+          <w:lang w:val="en-US" w:bidi="ar-SA"/>
+        </w:rPr>
+        <w:t>endl</w:t>
+      </w:r>
+      <w:proofErr w:type="spellEnd"/>
+      <w:r>
+        <w:rPr>
+          <w:rFonts w:ascii="Consolas" w:hAnsi="Consolas" w:cs="Consolas"/>
+          <w:color w:val="000000"/>
+          <w:kern w:val="0"/>
+          <w:sz w:val="19"/>
+          <w:szCs w:val="19"/>
+          <w:lang w:val="en-US" w:bidi="ar-SA"/>
+        </w:rPr>
+        <w:t>;</w:t>
       </w:r>
     </w:p>
     <w:p>
@@ -7180,7 +8514,79 @@
           <w:szCs w:val="19"/>
           <w:lang w:val="en-US" w:bidi="ar-SA"/>
         </w:rPr>
-        <w:t xml:space="preserve"> i = 0; i &lt; n; i++) {</w:t>
+        <w:t xml:space="preserve"> </w:t>
+      </w:r>
+      <w:proofErr w:type="spellStart"/>
+      <w:r>
+        <w:rPr>
+          <w:rFonts w:ascii="Consolas" w:hAnsi="Consolas" w:cs="Consolas"/>
+          <w:color w:val="000000"/>
+          <w:kern w:val="0"/>
+          <w:sz w:val="19"/>
+          <w:szCs w:val="19"/>
+          <w:lang w:val="en-US" w:bidi="ar-SA"/>
+        </w:rPr>
+        <w:t>i</w:t>
+      </w:r>
+      <w:proofErr w:type="spellEnd"/>
+      <w:r>
+        <w:rPr>
+          <w:rFonts w:ascii="Consolas" w:hAnsi="Consolas" w:cs="Consolas"/>
+          <w:color w:val="000000"/>
+          <w:kern w:val="0"/>
+          <w:sz w:val="19"/>
+          <w:szCs w:val="19"/>
+          <w:lang w:val="en-US" w:bidi="ar-SA"/>
+        </w:rPr>
+        <w:t xml:space="preserve"> = 0; </w:t>
+      </w:r>
+      <w:proofErr w:type="spellStart"/>
+      <w:r>
+        <w:rPr>
+          <w:rFonts w:ascii="Consolas" w:hAnsi="Consolas" w:cs="Consolas"/>
+          <w:color w:val="000000"/>
+          <w:kern w:val="0"/>
+          <w:sz w:val="19"/>
+          <w:szCs w:val="19"/>
+          <w:lang w:val="en-US" w:bidi="ar-SA"/>
+        </w:rPr>
+        <w:t>i</w:t>
+      </w:r>
+      <w:proofErr w:type="spellEnd"/>
+      <w:r>
+        <w:rPr>
+          <w:rFonts w:ascii="Consolas" w:hAnsi="Consolas" w:cs="Consolas"/>
+          <w:color w:val="000000"/>
+          <w:kern w:val="0"/>
+          <w:sz w:val="19"/>
+          <w:szCs w:val="19"/>
+          <w:lang w:val="en-US" w:bidi="ar-SA"/>
+        </w:rPr>
+        <w:t xml:space="preserve"> &lt; n; </w:t>
+      </w:r>
+      <w:proofErr w:type="spellStart"/>
+      <w:r>
+        <w:rPr>
+          <w:rFonts w:ascii="Consolas" w:hAnsi="Consolas" w:cs="Consolas"/>
+          <w:color w:val="000000"/>
+          <w:kern w:val="0"/>
+          <w:sz w:val="19"/>
+          <w:szCs w:val="19"/>
+          <w:lang w:val="en-US" w:bidi="ar-SA"/>
+        </w:rPr>
+        <w:t>i</w:t>
+      </w:r>
+      <w:proofErr w:type="spellEnd"/>
+      <w:r>
+        <w:rPr>
+          <w:rFonts w:ascii="Consolas" w:hAnsi="Consolas" w:cs="Consolas"/>
+          <w:color w:val="000000"/>
+          <w:kern w:val="0"/>
+          <w:sz w:val="19"/>
+          <w:szCs w:val="19"/>
+          <w:lang w:val="en-US" w:bidi="ar-SA"/>
+        </w:rPr>
+        <w:t>++) {</w:t>
       </w:r>
     </w:p>
     <w:p>
@@ -7229,7 +8635,55 @@
           <w:szCs w:val="19"/>
           <w:lang w:val="en-US" w:bidi="ar-SA"/>
         </w:rPr>
-        <w:t xml:space="preserve"> (GetSosiska(Q1) != </w:t>
+        <w:t xml:space="preserve"> (</w:t>
+      </w:r>
+      <w:proofErr w:type="spellStart"/>
+      <w:r>
+        <w:rPr>
+          <w:rFonts w:ascii="Consolas" w:hAnsi="Consolas" w:cs="Consolas"/>
+          <w:color w:val="000000"/>
+          <w:kern w:val="0"/>
+          <w:sz w:val="19"/>
+          <w:szCs w:val="19"/>
+          <w:lang w:val="en-US" w:bidi="ar-SA"/>
+        </w:rPr>
+        <w:t>GetSosiska</w:t>
+      </w:r>
+      <w:proofErr w:type="spellEnd"/>
+      <w:r>
+        <w:rPr>
+          <w:rFonts w:ascii="Consolas" w:hAnsi="Consolas" w:cs="Consolas"/>
+          <w:color w:val="000000"/>
+          <w:kern w:val="0"/>
+          <w:sz w:val="19"/>
+          <w:szCs w:val="19"/>
+          <w:lang w:val="en-US" w:bidi="ar-SA"/>
+        </w:rPr>
+        <w:t>(Q1</w:t>
+      </w:r>
+      <w:proofErr w:type="gramStart"/>
+      <w:r>
+        <w:rPr>
+          <w:rFonts w:ascii="Consolas" w:hAnsi="Consolas" w:cs="Consolas"/>
+          <w:color w:val="000000"/>
+          <w:kern w:val="0"/>
+          <w:sz w:val="19"/>
+          <w:szCs w:val="19"/>
+          <w:lang w:val="en-US" w:bidi="ar-SA"/>
+        </w:rPr>
+        <w:t>) !</w:t>
+      </w:r>
+      <w:proofErr w:type="gramEnd"/>
+      <w:r>
+        <w:rPr>
+          <w:rFonts w:ascii="Consolas" w:hAnsi="Consolas" w:cs="Consolas"/>
+          <w:color w:val="000000"/>
+          <w:kern w:val="0"/>
+          <w:sz w:val="19"/>
+          <w:szCs w:val="19"/>
+          <w:lang w:val="en-US" w:bidi="ar-SA"/>
+        </w:rPr>
+        <w:t xml:space="preserve">= </w:t>
       </w:r>
       <w:r>
         <w:rPr>
@@ -7300,7 +8754,31 @@
           <w:szCs w:val="19"/>
           <w:lang w:val="en-US" w:bidi="ar-SA"/>
         </w:rPr>
-        <w:t xml:space="preserve"> Izvl(Q1) </w:t>
+        <w:t xml:space="preserve"> </w:t>
+      </w:r>
+      <w:proofErr w:type="spellStart"/>
+      <w:r>
+        <w:rPr>
+          <w:rFonts w:ascii="Consolas" w:hAnsi="Consolas" w:cs="Consolas"/>
+          <w:color w:val="000000"/>
+          <w:kern w:val="0"/>
+          <w:sz w:val="19"/>
+          <w:szCs w:val="19"/>
+          <w:lang w:val="en-US" w:bidi="ar-SA"/>
+        </w:rPr>
+        <w:t>Izvl</w:t>
+      </w:r>
+      <w:proofErr w:type="spellEnd"/>
+      <w:r>
+        <w:rPr>
+          <w:rFonts w:ascii="Consolas" w:hAnsi="Consolas" w:cs="Consolas"/>
+          <w:color w:val="000000"/>
+          <w:kern w:val="0"/>
+          <w:sz w:val="19"/>
+          <w:szCs w:val="19"/>
+          <w:lang w:val="en-US" w:bidi="ar-SA"/>
+        </w:rPr>
+        <w:t xml:space="preserve">(Q1) </w:t>
       </w:r>
       <w:r>
         <w:rPr>
@@ -7322,7 +8800,31 @@
           <w:szCs w:val="19"/>
           <w:lang w:val="en-US" w:bidi="ar-SA"/>
         </w:rPr>
-        <w:t xml:space="preserve"> endl;</w:t>
+        <w:t xml:space="preserve"> </w:t>
+      </w:r>
+      <w:proofErr w:type="spellStart"/>
+      <w:r>
+        <w:rPr>
+          <w:rFonts w:ascii="Consolas" w:hAnsi="Consolas" w:cs="Consolas"/>
+          <w:color w:val="000000"/>
+          <w:kern w:val="0"/>
+          <w:sz w:val="19"/>
+          <w:szCs w:val="19"/>
+          <w:lang w:val="en-US" w:bidi="ar-SA"/>
+        </w:rPr>
+        <w:t>endl</w:t>
+      </w:r>
+      <w:proofErr w:type="spellEnd"/>
+      <w:r>
+        <w:rPr>
+          <w:rFonts w:ascii="Consolas" w:hAnsi="Consolas" w:cs="Consolas"/>
+          <w:color w:val="000000"/>
+          <w:kern w:val="0"/>
+          <w:sz w:val="19"/>
+          <w:szCs w:val="19"/>
+          <w:lang w:val="en-US" w:bidi="ar-SA"/>
+        </w:rPr>
+        <w:t>;</w:t>
       </w:r>
     </w:p>
     <w:p>
@@ -7535,7 +9037,31 @@
           <w:szCs w:val="19"/>
           <w:lang w:val="en-US" w:bidi="ar-SA"/>
         </w:rPr>
-        <w:t xml:space="preserve"> endl;</w:t>
+        <w:t xml:space="preserve"> </w:t>
+      </w:r>
+      <w:proofErr w:type="spellStart"/>
+      <w:r>
+        <w:rPr>
+          <w:rFonts w:ascii="Consolas" w:hAnsi="Consolas" w:cs="Consolas"/>
+          <w:color w:val="000000"/>
+          <w:kern w:val="0"/>
+          <w:sz w:val="19"/>
+          <w:szCs w:val="19"/>
+          <w:lang w:val="en-US" w:bidi="ar-SA"/>
+        </w:rPr>
+        <w:t>endl</w:t>
+      </w:r>
+      <w:proofErr w:type="spellEnd"/>
+      <w:r>
+        <w:rPr>
+          <w:rFonts w:ascii="Consolas" w:hAnsi="Consolas" w:cs="Consolas"/>
+          <w:color w:val="000000"/>
+          <w:kern w:val="0"/>
+          <w:sz w:val="19"/>
+          <w:szCs w:val="19"/>
+          <w:lang w:val="en-US" w:bidi="ar-SA"/>
+        </w:rPr>
+        <w:t>;</w:t>
       </w:r>
     </w:p>
     <w:p>
@@ -7651,6 +9177,7 @@
         </w:rPr>
         <w:t>"</w:t>
       </w:r>
+      <w:proofErr w:type="spellStart"/>
       <w:r>
         <w:rPr>
           <w:rFonts w:ascii="Consolas" w:hAnsi="Consolas" w:cs="Consolas"/>
@@ -7662,6 +9189,7 @@
         </w:rPr>
         <w:t>Стэк</w:t>
       </w:r>
+      <w:proofErr w:type="spellEnd"/>
       <w:r>
         <w:rPr>
           <w:rFonts w:ascii="Consolas" w:hAnsi="Consolas" w:cs="Consolas"/>
@@ -7704,7 +9232,31 @@
           <w:szCs w:val="19"/>
           <w:lang w:val="en-US" w:bidi="ar-SA"/>
         </w:rPr>
-        <w:t xml:space="preserve"> endl;</w:t>
+        <w:t xml:space="preserve"> </w:t>
+      </w:r>
+      <w:proofErr w:type="spellStart"/>
+      <w:r>
+        <w:rPr>
+          <w:rFonts w:ascii="Consolas" w:hAnsi="Consolas" w:cs="Consolas"/>
+          <w:color w:val="000000"/>
+          <w:kern w:val="0"/>
+          <w:sz w:val="19"/>
+          <w:szCs w:val="19"/>
+          <w:lang w:val="en-US" w:bidi="ar-SA"/>
+        </w:rPr>
+        <w:t>endl</w:t>
+      </w:r>
+      <w:proofErr w:type="spellEnd"/>
+      <w:r>
+        <w:rPr>
+          <w:rFonts w:ascii="Consolas" w:hAnsi="Consolas" w:cs="Consolas"/>
+          <w:color w:val="000000"/>
+          <w:kern w:val="0"/>
+          <w:sz w:val="19"/>
+          <w:szCs w:val="19"/>
+          <w:lang w:val="en-US" w:bidi="ar-SA"/>
+        </w:rPr>
+        <w:t>;</w:t>
       </w:r>
     </w:p>
     <w:p>
@@ -7775,7 +9327,79 @@
           <w:szCs w:val="19"/>
           <w:lang w:val="en-US" w:bidi="ar-SA"/>
         </w:rPr>
-        <w:t xml:space="preserve"> i = 0; i &lt; n; i++) {</w:t>
+        <w:t xml:space="preserve"> </w:t>
+      </w:r>
+      <w:proofErr w:type="spellStart"/>
+      <w:r>
+        <w:rPr>
+          <w:rFonts w:ascii="Consolas" w:hAnsi="Consolas" w:cs="Consolas"/>
+          <w:color w:val="000000"/>
+          <w:kern w:val="0"/>
+          <w:sz w:val="19"/>
+          <w:szCs w:val="19"/>
+          <w:lang w:val="en-US" w:bidi="ar-SA"/>
+        </w:rPr>
+        <w:t>i</w:t>
+      </w:r>
+      <w:proofErr w:type="spellEnd"/>
+      <w:r>
+        <w:rPr>
+          <w:rFonts w:ascii="Consolas" w:hAnsi="Consolas" w:cs="Consolas"/>
+          <w:color w:val="000000"/>
+          <w:kern w:val="0"/>
+          <w:sz w:val="19"/>
+          <w:szCs w:val="19"/>
+          <w:lang w:val="en-US" w:bidi="ar-SA"/>
+        </w:rPr>
+        <w:t xml:space="preserve"> = 0; </w:t>
+      </w:r>
+      <w:proofErr w:type="spellStart"/>
+      <w:r>
+        <w:rPr>
+          <w:rFonts w:ascii="Consolas" w:hAnsi="Consolas" w:cs="Consolas"/>
+          <w:color w:val="000000"/>
+          <w:kern w:val="0"/>
+          <w:sz w:val="19"/>
+          <w:szCs w:val="19"/>
+          <w:lang w:val="en-US" w:bidi="ar-SA"/>
+        </w:rPr>
+        <w:t>i</w:t>
+      </w:r>
+      <w:proofErr w:type="spellEnd"/>
+      <w:r>
+        <w:rPr>
+          <w:rFonts w:ascii="Consolas" w:hAnsi="Consolas" w:cs="Consolas"/>
+          <w:color w:val="000000"/>
+          <w:kern w:val="0"/>
+          <w:sz w:val="19"/>
+          <w:szCs w:val="19"/>
+          <w:lang w:val="en-US" w:bidi="ar-SA"/>
+        </w:rPr>
+        <w:t xml:space="preserve"> &lt; n; </w:t>
+      </w:r>
+      <w:proofErr w:type="spellStart"/>
+      <w:r>
+        <w:rPr>
+          <w:rFonts w:ascii="Consolas" w:hAnsi="Consolas" w:cs="Consolas"/>
+          <w:color w:val="000000"/>
+          <w:kern w:val="0"/>
+          <w:sz w:val="19"/>
+          <w:szCs w:val="19"/>
+          <w:lang w:val="en-US" w:bidi="ar-SA"/>
+        </w:rPr>
+        <w:t>i</w:t>
+      </w:r>
+      <w:proofErr w:type="spellEnd"/>
+      <w:r>
+        <w:rPr>
+          <w:rFonts w:ascii="Consolas" w:hAnsi="Consolas" w:cs="Consolas"/>
+          <w:color w:val="000000"/>
+          <w:kern w:val="0"/>
+          <w:sz w:val="19"/>
+          <w:szCs w:val="19"/>
+          <w:lang w:val="en-US" w:bidi="ar-SA"/>
+        </w:rPr>
+        <w:t>++) {</w:t>
       </w:r>
     </w:p>
     <w:p>
@@ -7802,7 +9426,92 @@
           <w:szCs w:val="19"/>
           <w:lang w:val="en-US" w:bidi="ar-SA"/>
         </w:rPr>
-        <w:t xml:space="preserve">        AddStack(stack, arr[i]);</w:t>
+        <w:t xml:space="preserve">        </w:t>
+      </w:r>
+      <w:proofErr w:type="spellStart"/>
+      <w:proofErr w:type="gramStart"/>
+      <w:r>
+        <w:rPr>
+          <w:rFonts w:ascii="Consolas" w:hAnsi="Consolas" w:cs="Consolas"/>
+          <w:color w:val="000000"/>
+          <w:kern w:val="0"/>
+          <w:sz w:val="19"/>
+          <w:szCs w:val="19"/>
+          <w:lang w:val="en-US" w:bidi="ar-SA"/>
+        </w:rPr>
+        <w:t>AddStack</w:t>
+      </w:r>
+      <w:proofErr w:type="spellEnd"/>
+      <w:r>
+        <w:rPr>
+          <w:rFonts w:ascii="Consolas" w:hAnsi="Consolas" w:cs="Consolas"/>
+          <w:color w:val="000000"/>
+          <w:kern w:val="0"/>
+          <w:sz w:val="19"/>
+          <w:szCs w:val="19"/>
+          <w:lang w:val="en-US" w:bidi="ar-SA"/>
+        </w:rPr>
+        <w:t>(</w:t>
+      </w:r>
+      <w:proofErr w:type="gramEnd"/>
+      <w:r>
+        <w:rPr>
+          <w:rFonts w:ascii="Consolas" w:hAnsi="Consolas" w:cs="Consolas"/>
+          <w:color w:val="000000"/>
+          <w:kern w:val="0"/>
+          <w:sz w:val="19"/>
+          <w:szCs w:val="19"/>
+          <w:lang w:val="en-US" w:bidi="ar-SA"/>
+        </w:rPr>
+        <w:t xml:space="preserve">stack, </w:t>
+      </w:r>
+      <w:proofErr w:type="spellStart"/>
+      <w:r>
+        <w:rPr>
+          <w:rFonts w:ascii="Consolas" w:hAnsi="Consolas" w:cs="Consolas"/>
+          <w:color w:val="000000"/>
+          <w:kern w:val="0"/>
+          <w:sz w:val="19"/>
+          <w:szCs w:val="19"/>
+          <w:lang w:val="en-US" w:bidi="ar-SA"/>
+        </w:rPr>
+        <w:t>arr</w:t>
+      </w:r>
+      <w:proofErr w:type="spellEnd"/>
+      <w:r>
+        <w:rPr>
+          <w:rFonts w:ascii="Consolas" w:hAnsi="Consolas" w:cs="Consolas"/>
+          <w:color w:val="000000"/>
+          <w:kern w:val="0"/>
+          <w:sz w:val="19"/>
+          <w:szCs w:val="19"/>
+          <w:lang w:val="en-US" w:bidi="ar-SA"/>
+        </w:rPr>
+        <w:t>[</w:t>
+      </w:r>
+      <w:proofErr w:type="spellStart"/>
+      <w:r>
+        <w:rPr>
+          <w:rFonts w:ascii="Consolas" w:hAnsi="Consolas" w:cs="Consolas"/>
+          <w:color w:val="000000"/>
+          <w:kern w:val="0"/>
+          <w:sz w:val="19"/>
+          <w:szCs w:val="19"/>
+          <w:lang w:val="en-US" w:bidi="ar-SA"/>
+        </w:rPr>
+        <w:t>i</w:t>
+      </w:r>
+      <w:proofErr w:type="spellEnd"/>
+      <w:r>
+        <w:rPr>
+          <w:rFonts w:ascii="Consolas" w:hAnsi="Consolas" w:cs="Consolas"/>
+          <w:color w:val="000000"/>
+          <w:kern w:val="0"/>
+          <w:sz w:val="19"/>
+          <w:szCs w:val="19"/>
+          <w:lang w:val="en-US" w:bidi="ar-SA"/>
+        </w:rPr>
+        <w:t>]);</w:t>
       </w:r>
     </w:p>
     <w:p>
@@ -7856,7 +9565,31 @@
           <w:szCs w:val="19"/>
           <w:lang w:val="en-US" w:bidi="ar-SA"/>
         </w:rPr>
-        <w:t xml:space="preserve">    PrintStack(stack);</w:t>
+        <w:t xml:space="preserve">    </w:t>
+      </w:r>
+      <w:proofErr w:type="spellStart"/>
+      <w:r>
+        <w:rPr>
+          <w:rFonts w:ascii="Consolas" w:hAnsi="Consolas" w:cs="Consolas"/>
+          <w:color w:val="000000"/>
+          <w:kern w:val="0"/>
+          <w:sz w:val="19"/>
+          <w:szCs w:val="19"/>
+          <w:lang w:val="en-US" w:bidi="ar-SA"/>
+        </w:rPr>
+        <w:t>PrintStack</w:t>
+      </w:r>
+      <w:proofErr w:type="spellEnd"/>
+      <w:r>
+        <w:rPr>
+          <w:rFonts w:ascii="Consolas" w:hAnsi="Consolas" w:cs="Consolas"/>
+          <w:color w:val="000000"/>
+          <w:kern w:val="0"/>
+          <w:sz w:val="19"/>
+          <w:szCs w:val="19"/>
+          <w:lang w:val="en-US" w:bidi="ar-SA"/>
+        </w:rPr>
+        <w:t>(stack);</w:t>
       </w:r>
     </w:p>
     <w:p>
@@ -7885,6 +9618,7 @@
         </w:rPr>
         <w:t xml:space="preserve">    </w:t>
       </w:r>
+      <w:proofErr w:type="spellStart"/>
       <w:r>
         <w:rPr>
           <w:rFonts w:ascii="Consolas" w:hAnsi="Consolas" w:cs="Consolas"/>
@@ -7894,7 +9628,19 @@
           <w:szCs w:val="19"/>
           <w:lang w:bidi="ar-SA"/>
         </w:rPr>
-        <w:t>system(</w:t>
+        <w:t>system</w:t>
+      </w:r>
+      <w:proofErr w:type="spellEnd"/>
+      <w:r>
+        <w:rPr>
+          <w:rFonts w:ascii="Consolas" w:hAnsi="Consolas" w:cs="Consolas"/>
+          <w:color w:val="000000"/>
+          <w:kern w:val="0"/>
+          <w:sz w:val="19"/>
+          <w:szCs w:val="19"/>
+          <w:lang w:bidi="ar-SA"/>
+        </w:rPr>
+        <w:t>(</w:t>
       </w:r>
       <w:r>
         <w:rPr>
@@ -7905,7 +9651,31 @@
           <w:szCs w:val="19"/>
           <w:lang w:bidi="ar-SA"/>
         </w:rPr>
-        <w:t>"pause"</w:t>
+        <w:t>"</w:t>
+      </w:r>
+      <w:proofErr w:type="spellStart"/>
+      <w:r>
+        <w:rPr>
+          <w:rFonts w:ascii="Consolas" w:hAnsi="Consolas" w:cs="Consolas"/>
+          <w:color w:val="A31515"/>
+          <w:kern w:val="0"/>
+          <w:sz w:val="19"/>
+          <w:szCs w:val="19"/>
+          <w:lang w:bidi="ar-SA"/>
+        </w:rPr>
+        <w:t>pause</w:t>
+      </w:r>
+      <w:proofErr w:type="spellEnd"/>
+      <w:r>
+        <w:rPr>
+          <w:rFonts w:ascii="Consolas" w:hAnsi="Consolas" w:cs="Consolas"/>
+          <w:color w:val="A31515"/>
+          <w:kern w:val="0"/>
+          <w:sz w:val="19"/>
+          <w:szCs w:val="19"/>
+          <w:lang w:bidi="ar-SA"/>
+        </w:rPr>
+        <w:t>"</w:t>
       </w:r>
       <w:r>
         <w:rPr>
@@ -7945,6 +9715,7 @@
         </w:rPr>
         <w:t xml:space="preserve">    </w:t>
       </w:r>
+      <w:proofErr w:type="spellStart"/>
       <w:r>
         <w:rPr>
           <w:rFonts w:ascii="Consolas" w:hAnsi="Consolas" w:cs="Consolas"/>
@@ -7956,6 +9727,7 @@
         </w:rPr>
         <w:t>return</w:t>
       </w:r>
+      <w:proofErr w:type="spellEnd"/>
       <w:r>
         <w:rPr>
           <w:rFonts w:ascii="Consolas" w:hAnsi="Consolas" w:cs="Consolas"/>
@@ -8028,6 +9800,7 @@
           <w:rFonts w:ascii="Times New Roman" w:hAnsi="Times New Roman"/>
           <w:b/>
           <w:bCs/>
+          <w:noProof/>
           <w:color w:val="000000"/>
           <w:sz w:val="28"/>
           <w:szCs w:val="28"/>
@@ -8111,6 +9884,7 @@
         <w:jc w:val="both"/>
         <w:rPr>
           <w:rFonts w:ascii="Times New Roman" w:hAnsi="Times New Roman" w:cs="Times New Roman"/>
+          <w:color w:val="000000"/>
           <w:sz w:val="28"/>
           <w:szCs w:val="28"/>
         </w:rPr>
@@ -8137,6 +9911,212 @@
           <w:szCs w:val="28"/>
         </w:rPr>
         <w:t xml:space="preserve"> </w:t>
+      </w:r>
+      <w:r>
+        <w:rPr>
+          <w:rFonts w:ascii="Times New Roman" w:hAnsi="Times New Roman" w:cs="Times New Roman"/>
+          <w:color w:val="000000"/>
+          <w:sz w:val="28"/>
+          <w:szCs w:val="28"/>
+        </w:rPr>
+        <w:t>Линейные динамические структуры данных, такие как списки, стеки и очереди, имеют свои плюсы и минусы:</w:t>
+      </w:r>
+    </w:p>
+    <w:p>
+      <w:pPr>
+        <w:spacing w:line="360" w:lineRule="auto"/>
+        <w:ind w:firstLine="709"/>
+        <w:jc w:val="both"/>
+        <w:rPr>
+          <w:rFonts w:ascii="Times New Roman" w:hAnsi="Times New Roman" w:cs="Times New Roman"/>
+          <w:color w:val="000000"/>
+          <w:sz w:val="28"/>
+          <w:szCs w:val="28"/>
+        </w:rPr>
+      </w:pPr>
+      <w:r>
+        <w:rPr>
+          <w:rFonts w:ascii="Times New Roman" w:hAnsi="Times New Roman" w:cs="Times New Roman"/>
+          <w:color w:val="000000"/>
+          <w:sz w:val="28"/>
+          <w:szCs w:val="28"/>
+        </w:rPr>
+        <w:t>Плюсы:</w:t>
+      </w:r>
+    </w:p>
+    <w:p>
+      <w:pPr>
+        <w:spacing w:line="360" w:lineRule="auto"/>
+        <w:ind w:firstLine="709"/>
+        <w:jc w:val="both"/>
+        <w:rPr>
+          <w:rFonts w:ascii="Times New Roman" w:hAnsi="Times New Roman" w:cs="Times New Roman"/>
+          <w:color w:val="000000"/>
+          <w:sz w:val="28"/>
+          <w:szCs w:val="28"/>
+        </w:rPr>
+      </w:pPr>
+      <w:r>
+        <w:rPr>
+          <w:rFonts w:ascii="Times New Roman" w:hAnsi="Times New Roman" w:cs="Times New Roman"/>
+          <w:color w:val="000000"/>
+          <w:sz w:val="28"/>
+          <w:szCs w:val="28"/>
+        </w:rPr>
+        <w:t>1. Гибкость: линейные динамические структуры данных позволяют эффективно управлять данными, изменять их размер и структуру по мере необходимости.</w:t>
+      </w:r>
+    </w:p>
+    <w:p>
+      <w:pPr>
+        <w:spacing w:line="360" w:lineRule="auto"/>
+        <w:ind w:firstLine="709"/>
+        <w:jc w:val="both"/>
+        <w:rPr>
+          <w:rFonts w:ascii="Times New Roman" w:hAnsi="Times New Roman" w:cs="Times New Roman"/>
+          <w:color w:val="000000"/>
+          <w:sz w:val="28"/>
+          <w:szCs w:val="28"/>
+        </w:rPr>
+      </w:pPr>
+      <w:r>
+        <w:rPr>
+          <w:rFonts w:ascii="Times New Roman" w:hAnsi="Times New Roman" w:cs="Times New Roman"/>
+          <w:color w:val="000000"/>
+          <w:sz w:val="28"/>
+          <w:szCs w:val="28"/>
+        </w:rPr>
+        <w:t>2. Эффективность: операции вставки, удаления и обновления элементов в линейных динамических структурах данных могут быть выполнены сравнительно быстро, особенно в сравнении с массивами.</w:t>
+      </w:r>
+    </w:p>
+    <w:p>
+      <w:pPr>
+        <w:spacing w:line="360" w:lineRule="auto"/>
+        <w:ind w:firstLine="709"/>
+        <w:jc w:val="both"/>
+        <w:rPr>
+          <w:rFonts w:ascii="Times New Roman" w:hAnsi="Times New Roman" w:cs="Times New Roman"/>
+          <w:color w:val="000000"/>
+          <w:sz w:val="28"/>
+          <w:szCs w:val="28"/>
+        </w:rPr>
+      </w:pPr>
+      <w:r>
+        <w:rPr>
+          <w:rFonts w:ascii="Times New Roman" w:hAnsi="Times New Roman" w:cs="Times New Roman"/>
+          <w:color w:val="000000"/>
+          <w:sz w:val="28"/>
+          <w:szCs w:val="28"/>
+        </w:rPr>
+        <w:t>3. Эффективное использование памяти: линейные динамические структуры могут динамически расширяться или сжиматься по требованию, что позволяет более эффективно использовать память.</w:t>
+      </w:r>
+    </w:p>
+    <w:p>
+      <w:pPr>
+        <w:spacing w:line="360" w:lineRule="auto"/>
+        <w:ind w:firstLine="709"/>
+        <w:jc w:val="both"/>
+        <w:rPr>
+          <w:rFonts w:ascii="Times New Roman" w:hAnsi="Times New Roman" w:cs="Times New Roman"/>
+          <w:color w:val="000000"/>
+          <w:sz w:val="28"/>
+          <w:szCs w:val="28"/>
+        </w:rPr>
+      </w:pPr>
+      <w:r>
+        <w:rPr>
+          <w:rFonts w:ascii="Times New Roman" w:hAnsi="Times New Roman" w:cs="Times New Roman"/>
+          <w:color w:val="000000"/>
+          <w:sz w:val="28"/>
+          <w:szCs w:val="28"/>
+        </w:rPr>
+        <w:t>Минусы:</w:t>
+      </w:r>
+    </w:p>
+    <w:p>
+      <w:pPr>
+        <w:spacing w:line="360" w:lineRule="auto"/>
+        <w:ind w:firstLine="709"/>
+        <w:jc w:val="both"/>
+        <w:rPr>
+          <w:rFonts w:ascii="Times New Roman" w:hAnsi="Times New Roman" w:cs="Times New Roman"/>
+          <w:color w:val="000000"/>
+          <w:sz w:val="28"/>
+          <w:szCs w:val="28"/>
+        </w:rPr>
+      </w:pPr>
+      <w:r>
+        <w:rPr>
+          <w:rFonts w:ascii="Times New Roman" w:hAnsi="Times New Roman" w:cs="Times New Roman"/>
+          <w:color w:val="000000"/>
+          <w:sz w:val="28"/>
+          <w:szCs w:val="28"/>
+        </w:rPr>
+        <w:t>1. Производительность: в отличие от массивов, линейные динамические структуры требуют дополнительных вычислительных затрат при доступе к элементам и выполнении операций.</w:t>
+      </w:r>
+    </w:p>
+    <w:p>
+      <w:pPr>
+        <w:spacing w:line="360" w:lineRule="auto"/>
+        <w:ind w:firstLine="709"/>
+        <w:jc w:val="both"/>
+        <w:rPr>
+          <w:rFonts w:ascii="Times New Roman" w:hAnsi="Times New Roman" w:cs="Times New Roman"/>
+          <w:color w:val="000000"/>
+          <w:sz w:val="28"/>
+          <w:szCs w:val="28"/>
+        </w:rPr>
+      </w:pPr>
+      <w:r>
+        <w:rPr>
+          <w:rFonts w:ascii="Times New Roman" w:hAnsi="Times New Roman" w:cs="Times New Roman"/>
+          <w:color w:val="000000"/>
+          <w:sz w:val="28"/>
+          <w:szCs w:val="28"/>
+        </w:rPr>
+        <w:t>2. Затраты на управление памятью: динамическое выделение и освобождение памяти для элементов линейных структур может вызывать накладные расходы и увеличивать вероятность утечек памяти.</w:t>
+      </w:r>
+    </w:p>
+    <w:p>
+      <w:pPr>
+        <w:spacing w:line="360" w:lineRule="auto"/>
+        <w:ind w:firstLine="709"/>
+        <w:jc w:val="both"/>
+        <w:rPr>
+          <w:rFonts w:ascii="Times New Roman" w:hAnsi="Times New Roman" w:cs="Times New Roman"/>
+          <w:color w:val="000000"/>
+          <w:sz w:val="28"/>
+          <w:szCs w:val="28"/>
+        </w:rPr>
+      </w:pPr>
+      <w:r>
+        <w:rPr>
+          <w:rFonts w:ascii="Times New Roman" w:hAnsi="Times New Roman" w:cs="Times New Roman"/>
+          <w:color w:val="000000"/>
+          <w:sz w:val="28"/>
+          <w:szCs w:val="28"/>
+        </w:rPr>
+        <w:t>3. Сложности в управлении: линейные динамические структуры могут быть сложны в управлении и требуют аккуратного управления указателями или ссылками для избежания ошибок.</w:t>
+      </w:r>
+    </w:p>
+    <w:p>
+      <w:pPr>
+        <w:spacing w:line="360" w:lineRule="auto"/>
+        <w:ind w:firstLine="709"/>
+        <w:jc w:val="both"/>
+        <w:rPr>
+          <w:rFonts w:ascii="Times New Roman" w:hAnsi="Times New Roman" w:cs="Times New Roman"/>
+          <w:sz w:val="28"/>
+          <w:szCs w:val="28"/>
+        </w:rPr>
+      </w:pPr>
+      <w:r>
+        <w:rPr>
+          <w:rFonts w:ascii="Times New Roman" w:hAnsi="Times New Roman" w:cs="Times New Roman"/>
+          <w:color w:val="000000"/>
+          <w:sz w:val="28"/>
+          <w:szCs w:val="28"/>
+        </w:rPr>
+        <w:t>4. Изменение размера: изменение размера линейных динамических структур может привести к перераспределению памяти и затратам на копирование элементов, что может сказаться на производительности.</w:t>
       </w:r>
     </w:p>
     <w:p>
